--- a/Documentation/Documentation de réalisation.docx
+++ b/Documentation/Documentation de réalisation.docx
@@ -239,6 +239,10 @@
     <w:sdt>
       <w:sdtPr>
         <w:rPr>
+          <w:rFonts w:asciiTheme="minorHAnsi" w:eastAsiaTheme="minorEastAsia" w:hAnsiTheme="minorHAnsi" w:cstheme="minorBidi"/>
+          <w:color w:val="auto"/>
+          <w:sz w:val="21"/>
+          <w:szCs w:val="21"/>
           <w:lang w:val="fr-FR"/>
         </w:rPr>
         <w:id w:val="-48387330"/>
@@ -249,12 +253,8 @@
       </w:sdtPr>
       <w:sdtEndPr>
         <w:rPr>
-          <w:rFonts w:asciiTheme="minorHAnsi" w:eastAsiaTheme="minorEastAsia" w:hAnsiTheme="minorHAnsi" w:cstheme="minorBidi"/>
           <w:b/>
           <w:bCs/>
-          <w:color w:val="auto"/>
-          <w:sz w:val="21"/>
-          <w:szCs w:val="21"/>
         </w:rPr>
       </w:sdtEndPr>
       <w:sdtContent>
@@ -1101,8 +1101,11 @@
         <w:jc w:val="center"/>
       </w:pPr>
       <w:r>
+        <w:rPr>
+          <w:noProof/>
+        </w:rPr>
         <w:drawing>
-          <wp:inline distT="0" distB="0" distL="0" distR="0" wp14:anchorId="51F148CD" wp14:editId="197A44F7">
+          <wp:inline distT="0" distB="0" distL="0" distR="0" wp14:anchorId="0E164E74" wp14:editId="08CC774F">
             <wp:extent cx="3821430" cy="2687472"/>
             <wp:effectExtent l="0" t="0" r="7620" b="0"/>
             <wp:docPr id="1" name="Image 1"/>
@@ -1923,13 +1926,7 @@
               <w:cnfStyle w:val="000000100000" w:firstRow="0" w:lastRow="0" w:firstColumn="0" w:lastColumn="0" w:oddVBand="0" w:evenVBand="0" w:oddHBand="1" w:evenHBand="0" w:firstRowFirstColumn="0" w:firstRowLastColumn="0" w:lastRowFirstColumn="0" w:lastRowLastColumn="0"/>
             </w:pPr>
             <w:r>
-              <w:t>C</w:t>
-            </w:r>
-            <w:r>
-              <w:t>S</w:t>
-            </w:r>
-            <w:r>
-              <w:t>-1</w:t>
+              <w:t>CS-1</w:t>
             </w:r>
           </w:p>
         </w:tc>
@@ -2468,10 +2465,7 @@
             </w:pPr>
             <w:r>
               <w:tab/>
-              <w:t xml:space="preserve">3a2. </w:t>
-            </w:r>
-            <w:r>
-              <w:t>L’opération est annulée</w:t>
+              <w:t>3a2. L’opération est annulée</w:t>
             </w:r>
           </w:p>
           <w:p>
@@ -2574,7 +2568,7 @@
           <w:noProof/>
         </w:rPr>
         <w:drawing>
-          <wp:inline distT="0" distB="0" distL="0" distR="0">
+          <wp:inline distT="0" distB="0" distL="0" distR="0" wp14:anchorId="2709C9E6" wp14:editId="3D9338DF">
             <wp:extent cx="5760720" cy="3453130"/>
             <wp:effectExtent l="0" t="0" r="0" b="0"/>
             <wp:docPr id="5" name="Image 5"/>
@@ -2633,7 +2627,7 @@
           <w:noProof/>
         </w:rPr>
         <w:drawing>
-          <wp:inline distT="0" distB="0" distL="0" distR="0">
+          <wp:inline distT="0" distB="0" distL="0" distR="0" wp14:anchorId="53F9A551" wp14:editId="2B47FA41">
             <wp:extent cx="5760720" cy="3655060"/>
             <wp:effectExtent l="0" t="0" r="0" b="2540"/>
             <wp:docPr id="6" name="Image 6" descr="Une image contenant texte, carte&#10;&#10;Description générée automatiquement"/>
@@ -2692,7 +2686,7 @@
           <w:noProof/>
         </w:rPr>
         <w:drawing>
-          <wp:inline distT="0" distB="0" distL="0" distR="0">
+          <wp:inline distT="0" distB="0" distL="0" distR="0" wp14:anchorId="035863B0" wp14:editId="70F502C5">
             <wp:extent cx="5724525" cy="5200650"/>
             <wp:effectExtent l="0" t="0" r="9525" b="0"/>
             <wp:docPr id="7" name="Image 7" descr="Une image contenant capture d’écran&#10;&#10;Description générée automatiquement"/>
@@ -2746,15 +2740,16 @@
       <w:bookmarkEnd w:id="7"/>
     </w:p>
     <w:p>
+      <w:bookmarkStart w:id="8" w:name="_GoBack"/>
       <w:r>
         <w:rPr>
           <w:noProof/>
         </w:rPr>
         <w:drawing>
-          <wp:inline distT="0" distB="0" distL="0" distR="0">
-            <wp:extent cx="5760720" cy="2801620"/>
-            <wp:effectExtent l="0" t="0" r="0" b="0"/>
-            <wp:docPr id="9" name="Image 9" descr="Une image contenant texte&#10;&#10;Description générée automatiquement"/>
+          <wp:inline distT="0" distB="0" distL="0" distR="0" wp14:anchorId="396815E6" wp14:editId="70DC8F4B">
+            <wp:extent cx="5760720" cy="2774315"/>
+            <wp:effectExtent l="0" t="0" r="0" b="6985"/>
+            <wp:docPr id="2" name="Image 2"/>
             <wp:cNvGraphicFramePr>
               <a:graphicFrameLocks xmlns:a="http://schemas.openxmlformats.org/drawingml/2006/main" noChangeAspect="1"/>
             </wp:cNvGraphicFramePr>
@@ -2762,7 +2757,7 @@
               <a:graphicData uri="http://schemas.openxmlformats.org/drawingml/2006/picture">
                 <pic:pic xmlns:pic="http://schemas.openxmlformats.org/drawingml/2006/picture">
                   <pic:nvPicPr>
-                    <pic:cNvPr id="9" name="usecase-diagram-Domain Model.jpg"/>
+                    <pic:cNvPr id="2" name="usecase-diagram-Domain Model.jpg"/>
                     <pic:cNvPicPr/>
                   </pic:nvPicPr>
                   <pic:blipFill>
@@ -2780,7 +2775,7 @@
                   <pic:spPr>
                     <a:xfrm>
                       <a:off x="0" y="0"/>
-                      <a:ext cx="5760720" cy="2801620"/>
+                      <a:ext cx="5760720" cy="2774315"/>
                     </a:xfrm>
                     <a:prstGeom prst="rect">
                       <a:avLst/>
@@ -2792,12 +2787,13 @@
           </wp:inline>
         </w:drawing>
       </w:r>
+      <w:bookmarkEnd w:id="8"/>
     </w:p>
     <w:p>
       <w:pPr>
         <w:pStyle w:val="Titre1"/>
       </w:pPr>
-      <w:bookmarkStart w:id="8" w:name="_Toc38214796"/>
+      <w:bookmarkStart w:id="9" w:name="_Toc38214796"/>
       <w:proofErr w:type="spellStart"/>
       <w:r>
         <w:t>Mockups</w:t>
@@ -2806,7 +2802,7 @@
       <w:r>
         <w:t xml:space="preserve"> de l’application</w:t>
       </w:r>
-      <w:bookmarkEnd w:id="8"/>
+      <w:bookmarkEnd w:id="9"/>
     </w:p>
     <w:p>
       <w:pPr>
@@ -2822,7 +2818,7 @@
           <w:noProof/>
         </w:rPr>
         <w:drawing>
-          <wp:inline distT="0" distB="0" distL="0" distR="0">
+          <wp:inline distT="0" distB="0" distL="0" distR="0" wp14:anchorId="380F4AFE" wp14:editId="3DBCBC9A">
             <wp:extent cx="5760720" cy="3347720"/>
             <wp:effectExtent l="0" t="0" r="0" b="5080"/>
             <wp:docPr id="10" name="Image 10"/>
@@ -2886,7 +2882,7 @@
           <w:noProof/>
         </w:rPr>
         <w:drawing>
-          <wp:inline distT="0" distB="0" distL="0" distR="0">
+          <wp:inline distT="0" distB="0" distL="0" distR="0" wp14:anchorId="0C9C40FB" wp14:editId="61759946">
             <wp:extent cx="5760720" cy="3347720"/>
             <wp:effectExtent l="0" t="0" r="0" b="5080"/>
             <wp:docPr id="14" name="Image 14"/>
@@ -2949,7 +2945,7 @@
           <w:noProof/>
         </w:rPr>
         <w:drawing>
-          <wp:inline distT="0" distB="0" distL="0" distR="0">
+          <wp:inline distT="0" distB="0" distL="0" distR="0" wp14:anchorId="77860631" wp14:editId="6BA877FD">
             <wp:extent cx="5760720" cy="3347720"/>
             <wp:effectExtent l="0" t="0" r="0" b="5080"/>
             <wp:docPr id="15" name="Image 15"/>
@@ -3013,7 +3009,7 @@
           <w:noProof/>
         </w:rPr>
         <w:drawing>
-          <wp:inline distT="0" distB="0" distL="0" distR="0">
+          <wp:inline distT="0" distB="0" distL="0" distR="0" wp14:anchorId="39101E38" wp14:editId="3A64272E">
             <wp:extent cx="5760720" cy="3347720"/>
             <wp:effectExtent l="0" t="0" r="0" b="5080"/>
             <wp:docPr id="16" name="Image 16"/>
@@ -3069,8 +3065,6 @@
       <w:r>
         <w:t>Synchronisation des contacts</w:t>
       </w:r>
-      <w:bookmarkStart w:id="9" w:name="_GoBack"/>
-      <w:bookmarkEnd w:id="9"/>
     </w:p>
     <w:sectPr>
       <w:pgSz w:w="11906" w:h="16838"/>
@@ -3510,6 +3504,7 @@
     <w:lsdException w:name="HTML Sample" w:semiHidden="1" w:unhideWhenUsed="1"/>
     <w:lsdException w:name="HTML Typewriter" w:semiHidden="1" w:unhideWhenUsed="1"/>
     <w:lsdException w:name="HTML Variable" w:semiHidden="1" w:unhideWhenUsed="1"/>
+    <w:lsdException w:name="Normal Table" w:semiHidden="1" w:unhideWhenUsed="1"/>
     <w:lsdException w:name="annotation subject" w:semiHidden="1" w:unhideWhenUsed="1"/>
     <w:lsdException w:name="No List" w:semiHidden="1" w:unhideWhenUsed="1"/>
     <w:lsdException w:name="Outline List 1" w:semiHidden="1" w:unhideWhenUsed="1"/>
@@ -3556,8 +3551,10 @@
     <w:lsdException w:name="Table Subtle 2" w:semiHidden="1" w:unhideWhenUsed="1"/>
     <w:lsdException w:name="Table Web 1" w:semiHidden="1" w:unhideWhenUsed="1"/>
     <w:lsdException w:name="Table Web 2" w:semiHidden="1" w:unhideWhenUsed="1"/>
+    <w:lsdException w:name="Table Web 3" w:semiHidden="1" w:unhideWhenUsed="1"/>
     <w:lsdException w:name="Balloon Text" w:semiHidden="1" w:unhideWhenUsed="1"/>
     <w:lsdException w:name="Table Grid" w:uiPriority="39"/>
+    <w:lsdException w:name="Table Theme" w:semiHidden="1" w:unhideWhenUsed="1"/>
     <w:lsdException w:name="Placeholder Text" w:semiHidden="1"/>
     <w:lsdException w:name="No Spacing" w:uiPriority="1" w:qFormat="1"/>
     <w:lsdException w:name="Light Shading" w:uiPriority="60"/>
@@ -4933,7 +4930,7 @@
 </file>
 
 <file path=customXml/itemProps1.xml><?xml version="1.0" encoding="utf-8"?>
-<ds:datastoreItem xmlns:ds="http://schemas.openxmlformats.org/officeDocument/2006/customXml" ds:itemID="{512DD68E-5D4D-4AC1-B02B-5E2994561995}">
+<ds:datastoreItem xmlns:ds="http://schemas.openxmlformats.org/officeDocument/2006/customXml" ds:itemID="{111FACF0-91BC-45D0-9C25-28EC57838025}">
   <ds:schemaRefs>
     <ds:schemaRef ds:uri="http://schemas.openxmlformats.org/officeDocument/2006/bibliography"/>
   </ds:schemaRefs>

--- a/Documentation/Documentation de réalisation.docx
+++ b/Documentation/Documentation de réalisation.docx
@@ -2740,16 +2740,15 @@
       <w:bookmarkEnd w:id="7"/>
     </w:p>
     <w:p>
-      <w:bookmarkStart w:id="8" w:name="_GoBack"/>
       <w:r>
         <w:rPr>
           <w:noProof/>
         </w:rPr>
         <w:drawing>
-          <wp:inline distT="0" distB="0" distL="0" distR="0" wp14:anchorId="396815E6" wp14:editId="70DC8F4B">
+          <wp:inline distT="0" distB="0" distL="0" distR="0" wp14:anchorId="396815E6" wp14:editId="01EB8065">
             <wp:extent cx="5760720" cy="2774315"/>
             <wp:effectExtent l="0" t="0" r="0" b="6985"/>
-            <wp:docPr id="2" name="Image 2"/>
+            <wp:docPr id="2" name="Image 2" descr="Une image contenant carte&#10;&#10;Description générée automatiquement"/>
             <wp:cNvGraphicFramePr>
               <a:graphicFrameLocks xmlns:a="http://schemas.openxmlformats.org/drawingml/2006/main" noChangeAspect="1"/>
             </wp:cNvGraphicFramePr>
@@ -2787,13 +2786,12 @@
           </wp:inline>
         </w:drawing>
       </w:r>
-      <w:bookmarkEnd w:id="8"/>
     </w:p>
     <w:p>
       <w:pPr>
         <w:pStyle w:val="Titre1"/>
       </w:pPr>
-      <w:bookmarkStart w:id="9" w:name="_Toc38214796"/>
+      <w:bookmarkStart w:id="8" w:name="_Toc38214796"/>
       <w:proofErr w:type="spellStart"/>
       <w:r>
         <w:t>Mockups</w:t>
@@ -2802,6 +2800,8 @@
       <w:r>
         <w:t xml:space="preserve"> de l’application</w:t>
       </w:r>
+      <w:bookmarkStart w:id="9" w:name="_GoBack"/>
+      <w:bookmarkEnd w:id="8"/>
       <w:bookmarkEnd w:id="9"/>
     </w:p>
     <w:p>
@@ -4930,7 +4930,7 @@
 </file>
 
 <file path=customXml/itemProps1.xml><?xml version="1.0" encoding="utf-8"?>
-<ds:datastoreItem xmlns:ds="http://schemas.openxmlformats.org/officeDocument/2006/customXml" ds:itemID="{111FACF0-91BC-45D0-9C25-28EC57838025}">
+<ds:datastoreItem xmlns:ds="http://schemas.openxmlformats.org/officeDocument/2006/customXml" ds:itemID="{D9A0F6D7-6392-4A1D-901F-3CEB8AB5F2A0}">
   <ds:schemaRefs>
     <ds:schemaRef ds:uri="http://schemas.openxmlformats.org/officeDocument/2006/bibliography"/>
   </ds:schemaRefs>

--- a/Documentation/Documentation de réalisation.docx
+++ b/Documentation/Documentation de réalisation.docx
@@ -975,13 +975,8 @@
       <w:bookmarkEnd w:id="1"/>
     </w:p>
     <w:p>
-      <w:proofErr w:type="spellStart"/>
       <w:r>
-        <w:t>AcmeSystem</w:t>
-      </w:r>
-      <w:proofErr w:type="spellEnd"/>
-      <w:r>
-        <w:t xml:space="preserve"> est une société américaine spécialisée dans le développement de solutions basées sur les technologies Web. Ses principaux domaines d’activités sont les suivants :</w:t>
+        <w:t>AcmeSystem est une société américaine spécialisée dans le développement de solutions basées sur les technologies Web. Ses principaux domaines d’activités sont les suivants :</w:t>
       </w:r>
     </w:p>
     <w:p>
@@ -1152,7 +1147,11 @@
       </w:r>
       <w:bookmarkEnd w:id="3"/>
     </w:p>
-    <w:p/>
+    <w:p>
+      <w:r>
+        <w:t>Détail les scénarii possibles dans l’exécution des cas d’utilisation</w:t>
+      </w:r>
+    </w:p>
     <w:tbl>
       <w:tblPr>
         <w:tblStyle w:val="TableauGrille2-Accentuation5"/>
@@ -1375,10 +1374,7 @@
               <w:cnfStyle w:val="000000000000" w:firstRow="0" w:lastRow="0" w:firstColumn="0" w:lastColumn="0" w:oddVBand="0" w:evenVBand="0" w:oddHBand="0" w:evenHBand="0" w:firstRowFirstColumn="0" w:firstRowLastColumn="0" w:lastRowFirstColumn="0" w:lastRowLastColumn="0"/>
             </w:pPr>
             <w:r>
-              <w:t xml:space="preserve">L’utilisateur souhaite </w:t>
-            </w:r>
-            <w:r>
-              <w:t>classer</w:t>
+              <w:t>Classer</w:t>
             </w:r>
             <w:r>
               <w:t xml:space="preserve"> </w:t>
@@ -1435,7 +1431,10 @@
               <w:t>Utilisateur</w:t>
             </w:r>
             <w:r>
-              <w:t>, Administrateur</w:t>
+              <w:t xml:space="preserve">, </w:t>
+            </w:r>
+            <w:r>
+              <w:t>Chef de projet</w:t>
             </w:r>
           </w:p>
         </w:tc>
@@ -1778,7 +1777,13 @@
             </w:pPr>
             <w:r>
               <w:tab/>
-              <w:t>5a2. L’administrateur doit créer le compte</w:t>
+              <w:t xml:space="preserve">5a2. </w:t>
+            </w:r>
+            <w:r>
+              <w:t>Le chef de projet</w:t>
+            </w:r>
+            <w:r>
+              <w:t xml:space="preserve"> doit créer le compte</w:t>
             </w:r>
           </w:p>
           <w:p>
@@ -1829,7 +1834,10 @@
               <w:cnfStyle w:val="000000100000" w:firstRow="0" w:lastRow="0" w:firstColumn="0" w:lastColumn="0" w:oddVBand="0" w:evenVBand="0" w:oddHBand="1" w:evenHBand="0" w:firstRowFirstColumn="0" w:firstRowLastColumn="0" w:lastRowFirstColumn="0" w:lastRowLastColumn="0"/>
             </w:pPr>
             <w:r>
-              <w:t>L’administrateur n’est pas disponible pour créer le compte. L’opération est mise en attente.</w:t>
+              <w:t>Le chef de projet</w:t>
+            </w:r>
+            <w:r>
+              <w:t xml:space="preserve"> n’est pas disponible pour créer le compte. L’opération est mise en attente.</w:t>
             </w:r>
           </w:p>
         </w:tc>
@@ -1926,7 +1934,13 @@
               <w:cnfStyle w:val="000000100000" w:firstRow="0" w:lastRow="0" w:firstColumn="0" w:lastColumn="0" w:oddVBand="0" w:evenVBand="0" w:oddHBand="1" w:evenHBand="0" w:firstRowFirstColumn="0" w:firstRowLastColumn="0" w:lastRowFirstColumn="0" w:lastRowLastColumn="0"/>
             </w:pPr>
             <w:r>
-              <w:t>CS-1</w:t>
+              <w:t>C</w:t>
+            </w:r>
+            <w:r>
+              <w:t>U</w:t>
+            </w:r>
+            <w:r>
+              <w:t>-1</w:t>
             </w:r>
           </w:p>
         </w:tc>
@@ -1965,7 +1979,10 @@
               <w:cnfStyle w:val="000000000000" w:firstRow="0" w:lastRow="0" w:firstColumn="0" w:lastColumn="0" w:oddVBand="0" w:evenVBand="0" w:oddHBand="0" w:evenHBand="0" w:firstRowFirstColumn="0" w:firstRowLastColumn="0" w:lastRowFirstColumn="0" w:lastRowLastColumn="0"/>
             </w:pPr>
             <w:r>
-              <w:t>Synchronisation des contacts</w:t>
+              <w:t>Créer, modifier, taguer</w:t>
+            </w:r>
+            <w:r>
+              <w:t xml:space="preserve"> un contact</w:t>
             </w:r>
           </w:p>
         </w:tc>
@@ -2046,10 +2063,7 @@
               <w:cnfStyle w:val="000000000000" w:firstRow="0" w:lastRow="0" w:firstColumn="0" w:lastColumn="0" w:oddVBand="0" w:evenVBand="0" w:oddHBand="0" w:evenHBand="0" w:firstRowFirstColumn="0" w:firstRowLastColumn="0" w:lastRowFirstColumn="0" w:lastRowLastColumn="0"/>
             </w:pPr>
             <w:r>
-              <w:t xml:space="preserve">L’utilisateur souhaite </w:t>
-            </w:r>
-            <w:r>
-              <w:t>synchroniser ses contacts avec Gmail</w:t>
+              <w:t>Modifier les informations d’un contact</w:t>
             </w:r>
           </w:p>
         </w:tc>
@@ -2130,7 +2144,7 @@
               <w:cnfStyle w:val="000000000000" w:firstRow="0" w:lastRow="0" w:firstColumn="0" w:lastColumn="0" w:oddVBand="0" w:evenVBand="0" w:oddHBand="0" w:evenHBand="0" w:firstRowFirstColumn="0" w:firstRowLastColumn="0" w:lastRowFirstColumn="0" w:lastRowLastColumn="0"/>
             </w:pPr>
             <w:r>
-              <w:t>Avoir un compte Gmail</w:t>
+              <w:t>Le contact existe</w:t>
             </w:r>
           </w:p>
         </w:tc>
@@ -2172,7 +2186,13 @@
               <w:cnfStyle w:val="000000100000" w:firstRow="0" w:lastRow="0" w:firstColumn="0" w:lastColumn="0" w:oddVBand="0" w:evenVBand="0" w:oddHBand="1" w:evenHBand="0" w:firstRowFirstColumn="0" w:firstRowLastColumn="0" w:lastRowFirstColumn="0" w:lastRowLastColumn="0"/>
             </w:pPr>
             <w:r>
-              <w:t>Les contacts Gmail sont enregistrés dans le compte utilisateur et vice-versa.</w:t>
+              <w:t xml:space="preserve">L’information </w:t>
+            </w:r>
+            <w:r>
+              <w:t xml:space="preserve">est </w:t>
+            </w:r>
+            <w:r>
+              <w:t>enregistrée en base de données</w:t>
             </w:r>
           </w:p>
         </w:tc>
@@ -2211,7 +2231,13 @@
               <w:cnfStyle w:val="000000000000" w:firstRow="0" w:lastRow="0" w:firstColumn="0" w:lastColumn="0" w:oddVBand="0" w:evenVBand="0" w:oddHBand="0" w:evenHBand="0" w:firstRowFirstColumn="0" w:firstRowLastColumn="0" w:lastRowFirstColumn="0" w:lastRowLastColumn="0"/>
             </w:pPr>
             <w:r>
-              <w:t>Les contacts Gmail sont synchronisés avec la base de données contact</w:t>
+              <w:t xml:space="preserve">Le système enregistre </w:t>
+            </w:r>
+            <w:r>
+              <w:t>les nouvelles informations d</w:t>
+            </w:r>
+            <w:r>
+              <w:t>u contact</w:t>
             </w:r>
           </w:p>
         </w:tc>
@@ -2253,7 +2279,7 @@
               <w:pStyle w:val="Paragraphedeliste"/>
               <w:numPr>
                 <w:ilvl w:val="0"/>
-                <w:numId w:val="3"/>
+                <w:numId w:val="4"/>
               </w:numPr>
               <w:cnfStyle w:val="000000100000" w:firstRow="0" w:lastRow="0" w:firstColumn="0" w:lastColumn="0" w:oddVBand="0" w:evenVBand="0" w:oddHBand="1" w:evenHBand="0" w:firstRowFirstColumn="0" w:firstRowLastColumn="0" w:lastRowFirstColumn="0" w:lastRowLastColumn="0"/>
             </w:pPr>
@@ -2261,9 +2287,637 @@
               <w:t xml:space="preserve">L’utilisateur </w:t>
             </w:r>
             <w:r>
-              <w:t>clique sur l’action de synchronisation et choisi l’option Gmail.</w:t>
-            </w:r>
-          </w:p>
+              <w:t>recherche</w:t>
+            </w:r>
+            <w:r>
+              <w:t xml:space="preserve"> le contact à modifier.</w:t>
+            </w:r>
+          </w:p>
+          <w:p>
+            <w:pPr>
+              <w:pStyle w:val="Paragraphedeliste"/>
+              <w:numPr>
+                <w:ilvl w:val="0"/>
+                <w:numId w:val="4"/>
+              </w:numPr>
+              <w:cnfStyle w:val="000000100000" w:firstRow="0" w:lastRow="0" w:firstColumn="0" w:lastColumn="0" w:oddVBand="0" w:evenVBand="0" w:oddHBand="1" w:evenHBand="0" w:firstRowFirstColumn="0" w:firstRowLastColumn="0" w:lastRowFirstColumn="0" w:lastRowLastColumn="0"/>
+            </w:pPr>
+            <w:r>
+              <w:t>Le système retourne une liste de contacts correspondant</w:t>
+            </w:r>
+            <w:r>
+              <w:t>s</w:t>
+            </w:r>
+            <w:r>
+              <w:t xml:space="preserve"> </w:t>
+            </w:r>
+            <w:r>
+              <w:t xml:space="preserve">au résultat </w:t>
+            </w:r>
+            <w:r>
+              <w:t xml:space="preserve">à </w:t>
+            </w:r>
+            <w:r>
+              <w:t>la recherche de l’utilisateur</w:t>
+            </w:r>
+            <w:r>
+              <w:t>.</w:t>
+            </w:r>
+          </w:p>
+          <w:p>
+            <w:pPr>
+              <w:pStyle w:val="Paragraphedeliste"/>
+              <w:numPr>
+                <w:ilvl w:val="0"/>
+                <w:numId w:val="4"/>
+              </w:numPr>
+              <w:cnfStyle w:val="000000100000" w:firstRow="0" w:lastRow="0" w:firstColumn="0" w:lastColumn="0" w:oddVBand="0" w:evenVBand="0" w:oddHBand="1" w:evenHBand="0" w:firstRowFirstColumn="0" w:firstRowLastColumn="0" w:lastRowFirstColumn="0" w:lastRowLastColumn="0"/>
+            </w:pPr>
+            <w:r>
+              <w:t>L’utilisateur clique sur l</w:t>
+            </w:r>
+            <w:r>
+              <w:t>’action modifier du</w:t>
+            </w:r>
+            <w:r>
+              <w:t xml:space="preserve"> contact.</w:t>
+            </w:r>
+          </w:p>
+          <w:p>
+            <w:pPr>
+              <w:pStyle w:val="Paragraphedeliste"/>
+              <w:numPr>
+                <w:ilvl w:val="0"/>
+                <w:numId w:val="4"/>
+              </w:numPr>
+              <w:cnfStyle w:val="000000100000" w:firstRow="0" w:lastRow="0" w:firstColumn="0" w:lastColumn="0" w:oddVBand="0" w:evenVBand="0" w:oddHBand="1" w:evenHBand="0" w:firstRowFirstColumn="0" w:firstRowLastColumn="0" w:lastRowFirstColumn="0" w:lastRowLastColumn="0"/>
+            </w:pPr>
+            <w:r>
+              <w:t>Le système retourne la fiche détaillée du contact.</w:t>
+            </w:r>
+          </w:p>
+          <w:p>
+            <w:pPr>
+              <w:pStyle w:val="Paragraphedeliste"/>
+              <w:numPr>
+                <w:ilvl w:val="0"/>
+                <w:numId w:val="4"/>
+              </w:numPr>
+              <w:cnfStyle w:val="000000100000" w:firstRow="0" w:lastRow="0" w:firstColumn="0" w:lastColumn="0" w:oddVBand="0" w:evenVBand="0" w:oddHBand="1" w:evenHBand="0" w:firstRowFirstColumn="0" w:firstRowLastColumn="0" w:lastRowFirstColumn="0" w:lastRowLastColumn="0"/>
+            </w:pPr>
+            <w:r>
+              <w:t xml:space="preserve">L’utilisateur </w:t>
+            </w:r>
+            <w:r>
+              <w:t>modifie un élément du formulaire</w:t>
+            </w:r>
+          </w:p>
+          <w:p>
+            <w:pPr>
+              <w:pStyle w:val="Paragraphedeliste"/>
+              <w:numPr>
+                <w:ilvl w:val="0"/>
+                <w:numId w:val="4"/>
+              </w:numPr>
+              <w:cnfStyle w:val="000000100000" w:firstRow="0" w:lastRow="0" w:firstColumn="0" w:lastColumn="0" w:oddVBand="0" w:evenVBand="0" w:oddHBand="1" w:evenHBand="0" w:firstRowFirstColumn="0" w:firstRowLastColumn="0" w:lastRowFirstColumn="0" w:lastRowLastColumn="0"/>
+            </w:pPr>
+            <w:r>
+              <w:t>L’utilisateur clique sur enregistrer.</w:t>
+            </w:r>
+          </w:p>
+          <w:p>
+            <w:pPr>
+              <w:pStyle w:val="Paragraphedeliste"/>
+              <w:numPr>
+                <w:ilvl w:val="0"/>
+                <w:numId w:val="4"/>
+              </w:numPr>
+              <w:cnfStyle w:val="000000100000" w:firstRow="0" w:lastRow="0" w:firstColumn="0" w:lastColumn="0" w:oddVBand="0" w:evenVBand="0" w:oddHBand="1" w:evenHBand="0" w:firstRowFirstColumn="0" w:firstRowLastColumn="0" w:lastRowFirstColumn="0" w:lastRowLastColumn="0"/>
+            </w:pPr>
+            <w:r>
+              <w:lastRenderedPageBreak/>
+              <w:t>Le système enregistre l’information et affiche un message de réussite.</w:t>
+            </w:r>
+          </w:p>
+        </w:tc>
+      </w:tr>
+      <w:tr>
+        <w:tc>
+          <w:tcPr>
+            <w:cnfStyle w:val="001000000000" w:firstRow="0" w:lastRow="0" w:firstColumn="1" w:lastColumn="0" w:oddVBand="0" w:evenVBand="0" w:oddHBand="0" w:evenHBand="0" w:firstRowFirstColumn="0" w:firstRowLastColumn="0" w:lastRowFirstColumn="0" w:lastRowLastColumn="0"/>
+            <w:tcW w:w="709" w:type="dxa"/>
+          </w:tcPr>
+          <w:p>
+            <w:r>
+              <w:lastRenderedPageBreak/>
+              <w:t>10</w:t>
+            </w:r>
+          </w:p>
+        </w:tc>
+        <w:tc>
+          <w:tcPr>
+            <w:tcW w:w="1985" w:type="dxa"/>
+          </w:tcPr>
+          <w:p>
+            <w:pPr>
+              <w:cnfStyle w:val="000000000000" w:firstRow="0" w:lastRow="0" w:firstColumn="0" w:lastColumn="0" w:oddVBand="0" w:evenVBand="0" w:oddHBand="0" w:evenHBand="0" w:firstRowFirstColumn="0" w:firstRowLastColumn="0" w:lastRowFirstColumn="0" w:lastRowLastColumn="0"/>
+            </w:pPr>
+            <w:r>
+              <w:t>Scénario alternatif</w:t>
+            </w:r>
+          </w:p>
+        </w:tc>
+        <w:tc>
+          <w:tcPr>
+            <w:tcW w:w="6368" w:type="dxa"/>
+          </w:tcPr>
+          <w:p>
+            <w:pPr>
+              <w:cnfStyle w:val="000000000000" w:firstRow="0" w:lastRow="0" w:firstColumn="0" w:lastColumn="0" w:oddVBand="0" w:evenVBand="0" w:oddHBand="0" w:evenHBand="0" w:firstRowFirstColumn="0" w:firstRowLastColumn="0" w:lastRowFirstColumn="0" w:lastRowLastColumn="0"/>
+            </w:pPr>
+            <w:r>
+              <w:t xml:space="preserve">2. </w:t>
+            </w:r>
+            <w:r>
+              <w:t>Le système retourne une liste de contacts correspondants au résultat à la recherche de l’utilisateur.</w:t>
+            </w:r>
+          </w:p>
+          <w:p>
+            <w:pPr>
+              <w:cnfStyle w:val="000000000000" w:firstRow="0" w:lastRow="0" w:firstColumn="0" w:lastColumn="0" w:oddVBand="0" w:evenVBand="0" w:oddHBand="0" w:evenHBand="0" w:firstRowFirstColumn="0" w:firstRowLastColumn="0" w:lastRowFirstColumn="0" w:lastRowLastColumn="0"/>
+            </w:pPr>
+            <w:r>
+              <w:tab/>
+              <w:t>2a1. Le système ne trouve aucun contact correspondant</w:t>
+            </w:r>
+          </w:p>
+          <w:p>
+            <w:pPr>
+              <w:cnfStyle w:val="000000000000" w:firstRow="0" w:lastRow="0" w:firstColumn="0" w:lastColumn="0" w:oddVBand="0" w:evenVBand="0" w:oddHBand="0" w:evenHBand="0" w:firstRowFirstColumn="0" w:firstRowLastColumn="0" w:lastRowFirstColumn="0" w:lastRowLastColumn="0"/>
+            </w:pPr>
+            <w:r>
+              <w:tab/>
+              <w:t>2a2. Le système demande à l’utilisateur de modifier sa recherche</w:t>
+            </w:r>
+          </w:p>
+        </w:tc>
+      </w:tr>
+      <w:tr>
+        <w:trPr>
+          <w:cnfStyle w:val="000000100000" w:firstRow="0" w:lastRow="0" w:firstColumn="0" w:lastColumn="0" w:oddVBand="0" w:evenVBand="0" w:oddHBand="1" w:evenHBand="0" w:firstRowFirstColumn="0" w:firstRowLastColumn="0" w:lastRowFirstColumn="0" w:lastRowLastColumn="0"/>
+        </w:trPr>
+        <w:tc>
+          <w:tcPr>
+            <w:cnfStyle w:val="001000000000" w:firstRow="0" w:lastRow="0" w:firstColumn="1" w:lastColumn="0" w:oddVBand="0" w:evenVBand="0" w:oddHBand="0" w:evenHBand="0" w:firstRowFirstColumn="0" w:firstRowLastColumn="0" w:lastRowFirstColumn="0" w:lastRowLastColumn="0"/>
+            <w:tcW w:w="709" w:type="dxa"/>
+          </w:tcPr>
+          <w:p>
+            <w:r>
+              <w:t>11</w:t>
+            </w:r>
+          </w:p>
+        </w:tc>
+        <w:tc>
+          <w:tcPr>
+            <w:tcW w:w="1985" w:type="dxa"/>
+          </w:tcPr>
+          <w:p>
+            <w:pPr>
+              <w:cnfStyle w:val="000000100000" w:firstRow="0" w:lastRow="0" w:firstColumn="0" w:lastColumn="0" w:oddVBand="0" w:evenVBand="0" w:oddHBand="1" w:evenHBand="0" w:firstRowFirstColumn="0" w:firstRowLastColumn="0" w:lastRowFirstColumn="0" w:lastRowLastColumn="0"/>
+            </w:pPr>
+            <w:r>
+              <w:t>Scénario exceptionnel</w:t>
+            </w:r>
+          </w:p>
+        </w:tc>
+        <w:tc>
+          <w:tcPr>
+            <w:tcW w:w="6368" w:type="dxa"/>
+          </w:tcPr>
+          <w:p>
+            <w:pPr>
+              <w:cnfStyle w:val="000000100000" w:firstRow="0" w:lastRow="0" w:firstColumn="0" w:lastColumn="0" w:oddVBand="0" w:evenVBand="0" w:oddHBand="1" w:evenHBand="0" w:firstRowFirstColumn="0" w:firstRowLastColumn="0" w:lastRowFirstColumn="0" w:lastRowLastColumn="0"/>
+            </w:pPr>
+            <w:r>
+              <w:t>-</w:t>
+            </w:r>
+          </w:p>
+        </w:tc>
+      </w:tr>
+    </w:tbl>
+    <w:p/>
+    <w:tbl>
+      <w:tblPr>
+        <w:tblStyle w:val="TableauGrille2-Accentuation5"/>
+        <w:tblW w:w="0" w:type="auto"/>
+        <w:tblLook w:val="04A0" w:firstRow="1" w:lastRow="0" w:firstColumn="1" w:lastColumn="0" w:noHBand="0" w:noVBand="1"/>
+      </w:tblPr>
+      <w:tblGrid>
+        <w:gridCol w:w="709"/>
+        <w:gridCol w:w="1985"/>
+        <w:gridCol w:w="6368"/>
+      </w:tblGrid>
+      <w:tr>
+        <w:trPr>
+          <w:cnfStyle w:val="100000000000" w:firstRow="1" w:lastRow="0" w:firstColumn="0" w:lastColumn="0" w:oddVBand="0" w:evenVBand="0" w:oddHBand="0" w:evenHBand="0" w:firstRowFirstColumn="0" w:firstRowLastColumn="0" w:lastRowFirstColumn="0" w:lastRowLastColumn="0"/>
+        </w:trPr>
+        <w:tc>
+          <w:tcPr>
+            <w:cnfStyle w:val="001000000000" w:firstRow="0" w:lastRow="0" w:firstColumn="1" w:lastColumn="0" w:oddVBand="0" w:evenVBand="0" w:oddHBand="0" w:evenHBand="0" w:firstRowFirstColumn="0" w:firstRowLastColumn="0" w:lastRowFirstColumn="0" w:lastRowLastColumn="0"/>
+            <w:tcW w:w="709" w:type="dxa"/>
+          </w:tcPr>
+          <w:p>
+            <w:r>
+              <w:t>N°</w:t>
+            </w:r>
+          </w:p>
+        </w:tc>
+        <w:tc>
+          <w:tcPr>
+            <w:tcW w:w="1985" w:type="dxa"/>
+          </w:tcPr>
+          <w:p>
+            <w:pPr>
+              <w:cnfStyle w:val="100000000000" w:firstRow="1" w:lastRow="0" w:firstColumn="0" w:lastColumn="0" w:oddVBand="0" w:evenVBand="0" w:oddHBand="0" w:evenHBand="0" w:firstRowFirstColumn="0" w:firstRowLastColumn="0" w:lastRowFirstColumn="0" w:lastRowLastColumn="0"/>
+            </w:pPr>
+            <w:r>
+              <w:t>Section</w:t>
+            </w:r>
+          </w:p>
+        </w:tc>
+        <w:tc>
+          <w:tcPr>
+            <w:tcW w:w="6368" w:type="dxa"/>
+          </w:tcPr>
+          <w:p>
+            <w:pPr>
+              <w:cnfStyle w:val="100000000000" w:firstRow="1" w:lastRow="0" w:firstColumn="0" w:lastColumn="0" w:oddVBand="0" w:evenVBand="0" w:oddHBand="0" w:evenHBand="0" w:firstRowFirstColumn="0" w:firstRowLastColumn="0" w:lastRowFirstColumn="0" w:lastRowLastColumn="0"/>
+            </w:pPr>
+            <w:r>
+              <w:t>Contenu</w:t>
+            </w:r>
+          </w:p>
+        </w:tc>
+      </w:tr>
+      <w:tr>
+        <w:trPr>
+          <w:cnfStyle w:val="000000100000" w:firstRow="0" w:lastRow="0" w:firstColumn="0" w:lastColumn="0" w:oddVBand="0" w:evenVBand="0" w:oddHBand="1" w:evenHBand="0" w:firstRowFirstColumn="0" w:firstRowLastColumn="0" w:lastRowFirstColumn="0" w:lastRowLastColumn="0"/>
+        </w:trPr>
+        <w:tc>
+          <w:tcPr>
+            <w:cnfStyle w:val="001000000000" w:firstRow="0" w:lastRow="0" w:firstColumn="1" w:lastColumn="0" w:oddVBand="0" w:evenVBand="0" w:oddHBand="0" w:evenHBand="0" w:firstRowFirstColumn="0" w:firstRowLastColumn="0" w:lastRowFirstColumn="0" w:lastRowLastColumn="0"/>
+            <w:tcW w:w="709" w:type="dxa"/>
+          </w:tcPr>
+          <w:p>
+            <w:r>
+              <w:t>1</w:t>
+            </w:r>
+          </w:p>
+        </w:tc>
+        <w:tc>
+          <w:tcPr>
+            <w:tcW w:w="1985" w:type="dxa"/>
+          </w:tcPr>
+          <w:p>
+            <w:pPr>
+              <w:cnfStyle w:val="000000100000" w:firstRow="0" w:lastRow="0" w:firstColumn="0" w:lastColumn="0" w:oddVBand="0" w:evenVBand="0" w:oddHBand="1" w:evenHBand="0" w:firstRowFirstColumn="0" w:firstRowLastColumn="0" w:lastRowFirstColumn="0" w:lastRowLastColumn="0"/>
+            </w:pPr>
+            <w:r>
+              <w:t>Identifiant</w:t>
+            </w:r>
+          </w:p>
+        </w:tc>
+        <w:tc>
+          <w:tcPr>
+            <w:tcW w:w="6368" w:type="dxa"/>
+          </w:tcPr>
+          <w:p>
+            <w:pPr>
+              <w:cnfStyle w:val="000000100000" w:firstRow="0" w:lastRow="0" w:firstColumn="0" w:lastColumn="0" w:oddVBand="0" w:evenVBand="0" w:oddHBand="1" w:evenHBand="0" w:firstRowFirstColumn="0" w:firstRowLastColumn="0" w:lastRowFirstColumn="0" w:lastRowLastColumn="0"/>
+            </w:pPr>
+            <w:r>
+              <w:t>CS-1</w:t>
+            </w:r>
+          </w:p>
+        </w:tc>
+      </w:tr>
+      <w:tr>
+        <w:tc>
+          <w:tcPr>
+            <w:cnfStyle w:val="001000000000" w:firstRow="0" w:lastRow="0" w:firstColumn="1" w:lastColumn="0" w:oddVBand="0" w:evenVBand="0" w:oddHBand="0" w:evenHBand="0" w:firstRowFirstColumn="0" w:firstRowLastColumn="0" w:lastRowFirstColumn="0" w:lastRowLastColumn="0"/>
+            <w:tcW w:w="709" w:type="dxa"/>
+          </w:tcPr>
+          <w:p>
+            <w:r>
+              <w:t>2</w:t>
+            </w:r>
+          </w:p>
+        </w:tc>
+        <w:tc>
+          <w:tcPr>
+            <w:tcW w:w="1985" w:type="dxa"/>
+          </w:tcPr>
+          <w:p>
+            <w:pPr>
+              <w:cnfStyle w:val="000000000000" w:firstRow="0" w:lastRow="0" w:firstColumn="0" w:lastColumn="0" w:oddVBand="0" w:evenVBand="0" w:oddHBand="0" w:evenHBand="0" w:firstRowFirstColumn="0" w:firstRowLastColumn="0" w:lastRowFirstColumn="0" w:lastRowLastColumn="0"/>
+            </w:pPr>
+            <w:r>
+              <w:t>Nom</w:t>
+            </w:r>
+          </w:p>
+        </w:tc>
+        <w:tc>
+          <w:tcPr>
+            <w:tcW w:w="6368" w:type="dxa"/>
+          </w:tcPr>
+          <w:p>
+            <w:pPr>
+              <w:cnfStyle w:val="000000000000" w:firstRow="0" w:lastRow="0" w:firstColumn="0" w:lastColumn="0" w:oddVBand="0" w:evenVBand="0" w:oddHBand="0" w:evenHBand="0" w:firstRowFirstColumn="0" w:firstRowLastColumn="0" w:lastRowFirstColumn="0" w:lastRowLastColumn="0"/>
+            </w:pPr>
+            <w:r>
+              <w:t>Synchronisation des contacts</w:t>
+            </w:r>
+          </w:p>
+        </w:tc>
+      </w:tr>
+      <w:tr>
+        <w:trPr>
+          <w:cnfStyle w:val="000000100000" w:firstRow="0" w:lastRow="0" w:firstColumn="0" w:lastColumn="0" w:oddVBand="0" w:evenVBand="0" w:oddHBand="1" w:evenHBand="0" w:firstRowFirstColumn="0" w:firstRowLastColumn="0" w:lastRowFirstColumn="0" w:lastRowLastColumn="0"/>
+        </w:trPr>
+        <w:tc>
+          <w:tcPr>
+            <w:cnfStyle w:val="001000000000" w:firstRow="0" w:lastRow="0" w:firstColumn="1" w:lastColumn="0" w:oddVBand="0" w:evenVBand="0" w:oddHBand="0" w:evenHBand="0" w:firstRowFirstColumn="0" w:firstRowLastColumn="0" w:lastRowFirstColumn="0" w:lastRowLastColumn="0"/>
+            <w:tcW w:w="709" w:type="dxa"/>
+          </w:tcPr>
+          <w:p>
+            <w:r>
+              <w:t>3</w:t>
+            </w:r>
+          </w:p>
+        </w:tc>
+        <w:tc>
+          <w:tcPr>
+            <w:tcW w:w="1985" w:type="dxa"/>
+          </w:tcPr>
+          <w:p>
+            <w:pPr>
+              <w:cnfStyle w:val="000000100000" w:firstRow="0" w:lastRow="0" w:firstColumn="0" w:lastColumn="0" w:oddVBand="0" w:evenVBand="0" w:oddHBand="1" w:evenHBand="0" w:firstRowFirstColumn="0" w:firstRowLastColumn="0" w:lastRowFirstColumn="0" w:lastRowLastColumn="0"/>
+            </w:pPr>
+            <w:r>
+              <w:t>Auteurs</w:t>
+            </w:r>
+          </w:p>
+        </w:tc>
+        <w:tc>
+          <w:tcPr>
+            <w:tcW w:w="6368" w:type="dxa"/>
+          </w:tcPr>
+          <w:p>
+            <w:pPr>
+              <w:cnfStyle w:val="000000100000" w:firstRow="0" w:lastRow="0" w:firstColumn="0" w:lastColumn="0" w:oddVBand="0" w:evenVBand="0" w:oddHBand="1" w:evenHBand="0" w:firstRowFirstColumn="0" w:firstRowLastColumn="0" w:lastRowFirstColumn="0" w:lastRowLastColumn="0"/>
+            </w:pPr>
+            <w:r>
+              <w:t>N. Girardet</w:t>
+            </w:r>
+          </w:p>
+        </w:tc>
+      </w:tr>
+      <w:tr>
+        <w:tc>
+          <w:tcPr>
+            <w:cnfStyle w:val="001000000000" w:firstRow="0" w:lastRow="0" w:firstColumn="1" w:lastColumn="0" w:oddVBand="0" w:evenVBand="0" w:oddHBand="0" w:evenHBand="0" w:firstRowFirstColumn="0" w:firstRowLastColumn="0" w:lastRowFirstColumn="0" w:lastRowLastColumn="0"/>
+            <w:tcW w:w="709" w:type="dxa"/>
+          </w:tcPr>
+          <w:p>
+            <w:r>
+              <w:t>4</w:t>
+            </w:r>
+          </w:p>
+        </w:tc>
+        <w:tc>
+          <w:tcPr>
+            <w:tcW w:w="1985" w:type="dxa"/>
+          </w:tcPr>
+          <w:p>
+            <w:pPr>
+              <w:cnfStyle w:val="000000000000" w:firstRow="0" w:lastRow="0" w:firstColumn="0" w:lastColumn="0" w:oddVBand="0" w:evenVBand="0" w:oddHBand="0" w:evenHBand="0" w:firstRowFirstColumn="0" w:firstRowLastColumn="0" w:lastRowFirstColumn="0" w:lastRowLastColumn="0"/>
+            </w:pPr>
+            <w:r>
+              <w:t>Description</w:t>
+            </w:r>
+          </w:p>
+        </w:tc>
+        <w:tc>
+          <w:tcPr>
+            <w:tcW w:w="6368" w:type="dxa"/>
+          </w:tcPr>
+          <w:p>
+            <w:pPr>
+              <w:cnfStyle w:val="000000000000" w:firstRow="0" w:lastRow="0" w:firstColumn="0" w:lastColumn="0" w:oddVBand="0" w:evenVBand="0" w:oddHBand="0" w:evenHBand="0" w:firstRowFirstColumn="0" w:firstRowLastColumn="0" w:lastRowFirstColumn="0" w:lastRowLastColumn="0"/>
+            </w:pPr>
+            <w:r>
+              <w:t xml:space="preserve">L’utilisateur souhaite </w:t>
+            </w:r>
+            <w:r>
+              <w:t>synchroniser ses contacts avec Gmail</w:t>
+            </w:r>
+          </w:p>
+        </w:tc>
+      </w:tr>
+      <w:tr>
+        <w:trPr>
+          <w:cnfStyle w:val="000000100000" w:firstRow="0" w:lastRow="0" w:firstColumn="0" w:lastColumn="0" w:oddVBand="0" w:evenVBand="0" w:oddHBand="1" w:evenHBand="0" w:firstRowFirstColumn="0" w:firstRowLastColumn="0" w:lastRowFirstColumn="0" w:lastRowLastColumn="0"/>
+        </w:trPr>
+        <w:tc>
+          <w:tcPr>
+            <w:cnfStyle w:val="001000000000" w:firstRow="0" w:lastRow="0" w:firstColumn="1" w:lastColumn="0" w:oddVBand="0" w:evenVBand="0" w:oddHBand="0" w:evenHBand="0" w:firstRowFirstColumn="0" w:firstRowLastColumn="0" w:lastRowFirstColumn="0" w:lastRowLastColumn="0"/>
+            <w:tcW w:w="709" w:type="dxa"/>
+          </w:tcPr>
+          <w:p>
+            <w:r>
+              <w:t>5</w:t>
+            </w:r>
+          </w:p>
+        </w:tc>
+        <w:tc>
+          <w:tcPr>
+            <w:tcW w:w="1985" w:type="dxa"/>
+          </w:tcPr>
+          <w:p>
+            <w:pPr>
+              <w:cnfStyle w:val="000000100000" w:firstRow="0" w:lastRow="0" w:firstColumn="0" w:lastColumn="0" w:oddVBand="0" w:evenVBand="0" w:oddHBand="1" w:evenHBand="0" w:firstRowFirstColumn="0" w:firstRowLastColumn="0" w:lastRowFirstColumn="0" w:lastRowLastColumn="0"/>
+            </w:pPr>
+            <w:r>
+              <w:t>Acteurs</w:t>
+            </w:r>
+          </w:p>
+        </w:tc>
+        <w:tc>
+          <w:tcPr>
+            <w:tcW w:w="6368" w:type="dxa"/>
+          </w:tcPr>
+          <w:p>
+            <w:pPr>
+              <w:cnfStyle w:val="000000100000" w:firstRow="0" w:lastRow="0" w:firstColumn="0" w:lastColumn="0" w:oddVBand="0" w:evenVBand="0" w:oddHBand="1" w:evenHBand="0" w:firstRowFirstColumn="0" w:firstRowLastColumn="0" w:lastRowFirstColumn="0" w:lastRowLastColumn="0"/>
+            </w:pPr>
+            <w:r>
+              <w:t>Utilisateur</w:t>
+            </w:r>
+          </w:p>
+        </w:tc>
+      </w:tr>
+      <w:tr>
+        <w:tc>
+          <w:tcPr>
+            <w:cnfStyle w:val="001000000000" w:firstRow="0" w:lastRow="0" w:firstColumn="1" w:lastColumn="0" w:oddVBand="0" w:evenVBand="0" w:oddHBand="0" w:evenHBand="0" w:firstRowFirstColumn="0" w:firstRowLastColumn="0" w:lastRowFirstColumn="0" w:lastRowLastColumn="0"/>
+            <w:tcW w:w="709" w:type="dxa"/>
+          </w:tcPr>
+          <w:p>
+            <w:r>
+              <w:t>6</w:t>
+            </w:r>
+          </w:p>
+        </w:tc>
+        <w:tc>
+          <w:tcPr>
+            <w:tcW w:w="1985" w:type="dxa"/>
+          </w:tcPr>
+          <w:p>
+            <w:pPr>
+              <w:cnfStyle w:val="000000000000" w:firstRow="0" w:lastRow="0" w:firstColumn="0" w:lastColumn="0" w:oddVBand="0" w:evenVBand="0" w:oddHBand="0" w:evenHBand="0" w:firstRowFirstColumn="0" w:firstRowLastColumn="0" w:lastRowFirstColumn="0" w:lastRowLastColumn="0"/>
+            </w:pPr>
+            <w:r>
+              <w:t>Préconditions</w:t>
+            </w:r>
+          </w:p>
+        </w:tc>
+        <w:tc>
+          <w:tcPr>
+            <w:tcW w:w="6368" w:type="dxa"/>
+          </w:tcPr>
+          <w:p>
+            <w:pPr>
+              <w:cnfStyle w:val="000000000000" w:firstRow="0" w:lastRow="0" w:firstColumn="0" w:lastColumn="0" w:oddVBand="0" w:evenVBand="0" w:oddHBand="0" w:evenHBand="0" w:firstRowFirstColumn="0" w:firstRowLastColumn="0" w:lastRowFirstColumn="0" w:lastRowLastColumn="0"/>
+            </w:pPr>
+            <w:r>
+              <w:t>Avoir un compte Gmail</w:t>
+            </w:r>
+          </w:p>
+        </w:tc>
+      </w:tr>
+      <w:tr>
+        <w:trPr>
+          <w:cnfStyle w:val="000000100000" w:firstRow="0" w:lastRow="0" w:firstColumn="0" w:lastColumn="0" w:oddVBand="0" w:evenVBand="0" w:oddHBand="1" w:evenHBand="0" w:firstRowFirstColumn="0" w:firstRowLastColumn="0" w:lastRowFirstColumn="0" w:lastRowLastColumn="0"/>
+        </w:trPr>
+        <w:tc>
+          <w:tcPr>
+            <w:cnfStyle w:val="001000000000" w:firstRow="0" w:lastRow="0" w:firstColumn="1" w:lastColumn="0" w:oddVBand="0" w:evenVBand="0" w:oddHBand="0" w:evenHBand="0" w:firstRowFirstColumn="0" w:firstRowLastColumn="0" w:lastRowFirstColumn="0" w:lastRowLastColumn="0"/>
+            <w:tcW w:w="709" w:type="dxa"/>
+          </w:tcPr>
+          <w:p>
+            <w:r>
+              <w:t>7</w:t>
+            </w:r>
+          </w:p>
+        </w:tc>
+        <w:tc>
+          <w:tcPr>
+            <w:tcW w:w="1985" w:type="dxa"/>
+          </w:tcPr>
+          <w:p>
+            <w:pPr>
+              <w:cnfStyle w:val="000000100000" w:firstRow="0" w:lastRow="0" w:firstColumn="0" w:lastColumn="0" w:oddVBand="0" w:evenVBand="0" w:oddHBand="1" w:evenHBand="0" w:firstRowFirstColumn="0" w:firstRowLastColumn="0" w:lastRowFirstColumn="0" w:lastRowLastColumn="0"/>
+            </w:pPr>
+            <w:r>
+              <w:t>Postconditions</w:t>
+            </w:r>
+          </w:p>
+        </w:tc>
+        <w:tc>
+          <w:tcPr>
+            <w:tcW w:w="6368" w:type="dxa"/>
+          </w:tcPr>
+          <w:p>
+            <w:pPr>
+              <w:cnfStyle w:val="000000100000" w:firstRow="0" w:lastRow="0" w:firstColumn="0" w:lastColumn="0" w:oddVBand="0" w:evenVBand="0" w:oddHBand="1" w:evenHBand="0" w:firstRowFirstColumn="0" w:firstRowLastColumn="0" w:lastRowFirstColumn="0" w:lastRowLastColumn="0"/>
+            </w:pPr>
+            <w:r>
+              <w:t>Les contacts Gmail sont enregistrés dans le compte utilisateur et vice-versa.</w:t>
+            </w:r>
+          </w:p>
+        </w:tc>
+      </w:tr>
+      <w:tr>
+        <w:tc>
+          <w:tcPr>
+            <w:cnfStyle w:val="001000000000" w:firstRow="0" w:lastRow="0" w:firstColumn="1" w:lastColumn="0" w:oddVBand="0" w:evenVBand="0" w:oddHBand="0" w:evenHBand="0" w:firstRowFirstColumn="0" w:firstRowLastColumn="0" w:lastRowFirstColumn="0" w:lastRowLastColumn="0"/>
+            <w:tcW w:w="709" w:type="dxa"/>
+          </w:tcPr>
+          <w:p>
+            <w:r>
+              <w:t>8</w:t>
+            </w:r>
+          </w:p>
+        </w:tc>
+        <w:tc>
+          <w:tcPr>
+            <w:tcW w:w="1985" w:type="dxa"/>
+          </w:tcPr>
+          <w:p>
+            <w:pPr>
+              <w:cnfStyle w:val="000000000000" w:firstRow="0" w:lastRow="0" w:firstColumn="0" w:lastColumn="0" w:oddVBand="0" w:evenVBand="0" w:oddHBand="0" w:evenHBand="0" w:firstRowFirstColumn="0" w:firstRowLastColumn="0" w:lastRowFirstColumn="0" w:lastRowLastColumn="0"/>
+            </w:pPr>
+            <w:r>
+              <w:t>Résultat</w:t>
+            </w:r>
+          </w:p>
+        </w:tc>
+        <w:tc>
+          <w:tcPr>
+            <w:tcW w:w="6368" w:type="dxa"/>
+          </w:tcPr>
+          <w:p>
+            <w:pPr>
+              <w:cnfStyle w:val="000000000000" w:firstRow="0" w:lastRow="0" w:firstColumn="0" w:lastColumn="0" w:oddVBand="0" w:evenVBand="0" w:oddHBand="0" w:evenHBand="0" w:firstRowFirstColumn="0" w:firstRowLastColumn="0" w:lastRowFirstColumn="0" w:lastRowLastColumn="0"/>
+            </w:pPr>
+            <w:r>
+              <w:t>Les contacts Gmail sont synchronisés avec la base de données contact</w:t>
+            </w:r>
+          </w:p>
+        </w:tc>
+      </w:tr>
+      <w:tr>
+        <w:trPr>
+          <w:cnfStyle w:val="000000100000" w:firstRow="0" w:lastRow="0" w:firstColumn="0" w:lastColumn="0" w:oddVBand="0" w:evenVBand="0" w:oddHBand="1" w:evenHBand="0" w:firstRowFirstColumn="0" w:firstRowLastColumn="0" w:lastRowFirstColumn="0" w:lastRowLastColumn="0"/>
+        </w:trPr>
+        <w:tc>
+          <w:tcPr>
+            <w:cnfStyle w:val="001000000000" w:firstRow="0" w:lastRow="0" w:firstColumn="1" w:lastColumn="0" w:oddVBand="0" w:evenVBand="0" w:oddHBand="0" w:evenHBand="0" w:firstRowFirstColumn="0" w:firstRowLastColumn="0" w:lastRowFirstColumn="0" w:lastRowLastColumn="0"/>
+            <w:tcW w:w="709" w:type="dxa"/>
+          </w:tcPr>
+          <w:p>
+            <w:r>
+              <w:t>9</w:t>
+            </w:r>
+          </w:p>
+        </w:tc>
+        <w:tc>
+          <w:tcPr>
+            <w:tcW w:w="1985" w:type="dxa"/>
+          </w:tcPr>
+          <w:p>
+            <w:pPr>
+              <w:cnfStyle w:val="000000100000" w:firstRow="0" w:lastRow="0" w:firstColumn="0" w:lastColumn="0" w:oddVBand="0" w:evenVBand="0" w:oddHBand="1" w:evenHBand="0" w:firstRowFirstColumn="0" w:firstRowLastColumn="0" w:lastRowFirstColumn="0" w:lastRowLastColumn="0"/>
+            </w:pPr>
+            <w:r>
+              <w:t>Scénario principal</w:t>
+            </w:r>
+          </w:p>
+        </w:tc>
+        <w:tc>
+          <w:tcPr>
+            <w:tcW w:w="6368" w:type="dxa"/>
+          </w:tcPr>
           <w:p>
             <w:pPr>
               <w:pStyle w:val="Paragraphedeliste"/>
@@ -2274,7 +2928,10 @@
               <w:cnfStyle w:val="000000100000" w:firstRow="0" w:lastRow="0" w:firstColumn="0" w:lastColumn="0" w:oddVBand="0" w:evenVBand="0" w:oddHBand="1" w:evenHBand="0" w:firstRowFirstColumn="0" w:firstRowLastColumn="0" w:lastRowFirstColumn="0" w:lastRowLastColumn="0"/>
             </w:pPr>
             <w:r>
-              <w:t>L’utilisateur entre son nom d’utilisateur et mot de passe de son compte Gmail.</w:t>
+              <w:t xml:space="preserve">L’utilisateur </w:t>
+            </w:r>
+            <w:r>
+              <w:t>clique sur l’action de synchronisation et choisi l’option Gmail.</w:t>
             </w:r>
           </w:p>
           <w:p>
@@ -2287,7 +2944,7 @@
               <w:cnfStyle w:val="000000100000" w:firstRow="0" w:lastRow="0" w:firstColumn="0" w:lastColumn="0" w:oddVBand="0" w:evenVBand="0" w:oddHBand="1" w:evenHBand="0" w:firstRowFirstColumn="0" w:firstRowLastColumn="0" w:lastRowFirstColumn="0" w:lastRowLastColumn="0"/>
             </w:pPr>
             <w:r>
-              <w:t>Le système récupère la liste des contacts à créer, modifier et supprimer.</w:t>
+              <w:t>L’utilisateur entre son nom d’utilisateur et mot de passe de son compte Gmail.</w:t>
             </w:r>
           </w:p>
           <w:p>
@@ -2300,19 +2957,7 @@
               <w:cnfStyle w:val="000000100000" w:firstRow="0" w:lastRow="0" w:firstColumn="0" w:lastColumn="0" w:oddVBand="0" w:evenVBand="0" w:oddHBand="1" w:evenHBand="0" w:firstRowFirstColumn="0" w:firstRowLastColumn="0" w:lastRowFirstColumn="0" w:lastRowLastColumn="0"/>
             </w:pPr>
             <w:r>
-              <w:lastRenderedPageBreak/>
-              <w:t xml:space="preserve">Le système retourne la </w:t>
-            </w:r>
-            <w:r>
-              <w:t xml:space="preserve">liste détaillée des contacts qui seront créer, modifier et supprimer et indique où sera stockées la modification (Gmail ou </w:t>
-            </w:r>
-            <w:proofErr w:type="spellStart"/>
-            <w:r>
-              <w:t>AmeSystem</w:t>
-            </w:r>
-            <w:proofErr w:type="spellEnd"/>
-            <w:r>
-              <w:t>).</w:t>
+              <w:t>Le système récupère la liste des contacts à créer, modifier et supprimer.</w:t>
             </w:r>
           </w:p>
           <w:p>
@@ -2325,7 +2970,10 @@
               <w:cnfStyle w:val="000000100000" w:firstRow="0" w:lastRow="0" w:firstColumn="0" w:lastColumn="0" w:oddVBand="0" w:evenVBand="0" w:oddHBand="1" w:evenHBand="0" w:firstRowFirstColumn="0" w:firstRowLastColumn="0" w:lastRowFirstColumn="0" w:lastRowLastColumn="0"/>
             </w:pPr>
             <w:r>
-              <w:t>L’utilisateur confirme les modifications.</w:t>
+              <w:t xml:space="preserve">Le système retourne la </w:t>
+            </w:r>
+            <w:r>
+              <w:t>liste détaillée des contacts qui seront créer, modifier et supprimer et indique où sera stockées la modification (Gmail ou AmeSystem).</w:t>
             </w:r>
           </w:p>
           <w:p>
@@ -2338,7 +2986,7 @@
               <w:cnfStyle w:val="000000100000" w:firstRow="0" w:lastRow="0" w:firstColumn="0" w:lastColumn="0" w:oddVBand="0" w:evenVBand="0" w:oddHBand="1" w:evenHBand="0" w:firstRowFirstColumn="0" w:firstRowLastColumn="0" w:lastRowFirstColumn="0" w:lastRowLastColumn="0"/>
             </w:pPr>
             <w:r>
-              <w:t>Le système traite les opérations de modifications</w:t>
+              <w:t>L’utilisateur confirme les modifications.</w:t>
             </w:r>
           </w:p>
           <w:p>
@@ -2351,6 +2999,19 @@
               <w:cnfStyle w:val="000000100000" w:firstRow="0" w:lastRow="0" w:firstColumn="0" w:lastColumn="0" w:oddVBand="0" w:evenVBand="0" w:oddHBand="1" w:evenHBand="0" w:firstRowFirstColumn="0" w:firstRowLastColumn="0" w:lastRowFirstColumn="0" w:lastRowLastColumn="0"/>
             </w:pPr>
             <w:r>
+              <w:t>Le système traite les opérations de modifications</w:t>
+            </w:r>
+          </w:p>
+          <w:p>
+            <w:pPr>
+              <w:pStyle w:val="Paragraphedeliste"/>
+              <w:numPr>
+                <w:ilvl w:val="0"/>
+                <w:numId w:val="3"/>
+              </w:numPr>
+              <w:cnfStyle w:val="000000100000" w:firstRow="0" w:lastRow="0" w:firstColumn="0" w:lastColumn="0" w:oddVBand="0" w:evenVBand="0" w:oddHBand="1" w:evenHBand="0" w:firstRowFirstColumn="0" w:firstRowLastColumn="0" w:lastRowFirstColumn="0" w:lastRowLastColumn="0"/>
+            </w:pPr>
+            <w:r>
               <w:t>Le système retourne un message de réussite.</w:t>
             </w:r>
           </w:p>
@@ -2364,7 +3025,6 @@
           </w:tcPr>
           <w:p>
             <w:r>
-              <w:lastRenderedPageBreak/>
               <w:t>10</w:t>
             </w:r>
           </w:p>
@@ -2546,12 +3206,1177 @@
       </w:tr>
     </w:tbl>
     <w:p/>
+    <w:tbl>
+      <w:tblPr>
+        <w:tblStyle w:val="TableauGrille2-Accentuation5"/>
+        <w:tblW w:w="0" w:type="auto"/>
+        <w:tblLook w:val="04A0" w:firstRow="1" w:lastRow="0" w:firstColumn="1" w:lastColumn="0" w:noHBand="0" w:noVBand="1"/>
+      </w:tblPr>
+      <w:tblGrid>
+        <w:gridCol w:w="709"/>
+        <w:gridCol w:w="1985"/>
+        <w:gridCol w:w="6368"/>
+      </w:tblGrid>
+      <w:tr>
+        <w:trPr>
+          <w:cnfStyle w:val="100000000000" w:firstRow="1" w:lastRow="0" w:firstColumn="0" w:lastColumn="0" w:oddVBand="0" w:evenVBand="0" w:oddHBand="0" w:evenHBand="0" w:firstRowFirstColumn="0" w:firstRowLastColumn="0" w:lastRowFirstColumn="0" w:lastRowLastColumn="0"/>
+        </w:trPr>
+        <w:tc>
+          <w:tcPr>
+            <w:cnfStyle w:val="001000000000" w:firstRow="0" w:lastRow="0" w:firstColumn="1" w:lastColumn="0" w:oddVBand="0" w:evenVBand="0" w:oddHBand="0" w:evenHBand="0" w:firstRowFirstColumn="0" w:firstRowLastColumn="0" w:lastRowFirstColumn="0" w:lastRowLastColumn="0"/>
+            <w:tcW w:w="709" w:type="dxa"/>
+          </w:tcPr>
+          <w:p>
+            <w:r>
+              <w:t>N°</w:t>
+            </w:r>
+          </w:p>
+        </w:tc>
+        <w:tc>
+          <w:tcPr>
+            <w:tcW w:w="1985" w:type="dxa"/>
+          </w:tcPr>
+          <w:p>
+            <w:pPr>
+              <w:cnfStyle w:val="100000000000" w:firstRow="1" w:lastRow="0" w:firstColumn="0" w:lastColumn="0" w:oddVBand="0" w:evenVBand="0" w:oddHBand="0" w:evenHBand="0" w:firstRowFirstColumn="0" w:firstRowLastColumn="0" w:lastRowFirstColumn="0" w:lastRowLastColumn="0"/>
+            </w:pPr>
+            <w:r>
+              <w:t>Section</w:t>
+            </w:r>
+          </w:p>
+        </w:tc>
+        <w:tc>
+          <w:tcPr>
+            <w:tcW w:w="6368" w:type="dxa"/>
+          </w:tcPr>
+          <w:p>
+            <w:pPr>
+              <w:cnfStyle w:val="100000000000" w:firstRow="1" w:lastRow="0" w:firstColumn="0" w:lastColumn="0" w:oddVBand="0" w:evenVBand="0" w:oddHBand="0" w:evenHBand="0" w:firstRowFirstColumn="0" w:firstRowLastColumn="0" w:lastRowFirstColumn="0" w:lastRowLastColumn="0"/>
+            </w:pPr>
+            <w:r>
+              <w:t>Contenu</w:t>
+            </w:r>
+          </w:p>
+        </w:tc>
+      </w:tr>
+      <w:tr>
+        <w:trPr>
+          <w:cnfStyle w:val="000000100000" w:firstRow="0" w:lastRow="0" w:firstColumn="0" w:lastColumn="0" w:oddVBand="0" w:evenVBand="0" w:oddHBand="1" w:evenHBand="0" w:firstRowFirstColumn="0" w:firstRowLastColumn="0" w:lastRowFirstColumn="0" w:lastRowLastColumn="0"/>
+        </w:trPr>
+        <w:tc>
+          <w:tcPr>
+            <w:cnfStyle w:val="001000000000" w:firstRow="0" w:lastRow="0" w:firstColumn="1" w:lastColumn="0" w:oddVBand="0" w:evenVBand="0" w:oddHBand="0" w:evenHBand="0" w:firstRowFirstColumn="0" w:firstRowLastColumn="0" w:lastRowFirstColumn="0" w:lastRowLastColumn="0"/>
+            <w:tcW w:w="709" w:type="dxa"/>
+          </w:tcPr>
+          <w:p>
+            <w:r>
+              <w:t>1</w:t>
+            </w:r>
+          </w:p>
+        </w:tc>
+        <w:tc>
+          <w:tcPr>
+            <w:tcW w:w="1985" w:type="dxa"/>
+          </w:tcPr>
+          <w:p>
+            <w:pPr>
+              <w:cnfStyle w:val="000000100000" w:firstRow="0" w:lastRow="0" w:firstColumn="0" w:lastColumn="0" w:oddVBand="0" w:evenVBand="0" w:oddHBand="1" w:evenHBand="0" w:firstRowFirstColumn="0" w:firstRowLastColumn="0" w:lastRowFirstColumn="0" w:lastRowLastColumn="0"/>
+            </w:pPr>
+            <w:r>
+              <w:t>Identifiant</w:t>
+            </w:r>
+          </w:p>
+        </w:tc>
+        <w:tc>
+          <w:tcPr>
+            <w:tcW w:w="6368" w:type="dxa"/>
+          </w:tcPr>
+          <w:p>
+            <w:pPr>
+              <w:cnfStyle w:val="000000100000" w:firstRow="0" w:lastRow="0" w:firstColumn="0" w:lastColumn="0" w:oddVBand="0" w:evenVBand="0" w:oddHBand="1" w:evenHBand="0" w:firstRowFirstColumn="0" w:firstRowLastColumn="0" w:lastRowFirstColumn="0" w:lastRowLastColumn="0"/>
+            </w:pPr>
+            <w:r>
+              <w:t>C</w:t>
+            </w:r>
+            <w:r>
+              <w:t>D</w:t>
+            </w:r>
+            <w:r>
+              <w:t>-1</w:t>
+            </w:r>
+          </w:p>
+        </w:tc>
+      </w:tr>
+      <w:tr>
+        <w:tc>
+          <w:tcPr>
+            <w:cnfStyle w:val="001000000000" w:firstRow="0" w:lastRow="0" w:firstColumn="1" w:lastColumn="0" w:oddVBand="0" w:evenVBand="0" w:oddHBand="0" w:evenHBand="0" w:firstRowFirstColumn="0" w:firstRowLastColumn="0" w:lastRowFirstColumn="0" w:lastRowLastColumn="0"/>
+            <w:tcW w:w="709" w:type="dxa"/>
+          </w:tcPr>
+          <w:p>
+            <w:r>
+              <w:t>2</w:t>
+            </w:r>
+          </w:p>
+        </w:tc>
+        <w:tc>
+          <w:tcPr>
+            <w:tcW w:w="1985" w:type="dxa"/>
+          </w:tcPr>
+          <w:p>
+            <w:pPr>
+              <w:cnfStyle w:val="000000000000" w:firstRow="0" w:lastRow="0" w:firstColumn="0" w:lastColumn="0" w:oddVBand="0" w:evenVBand="0" w:oddHBand="0" w:evenHBand="0" w:firstRowFirstColumn="0" w:firstRowLastColumn="0" w:lastRowFirstColumn="0" w:lastRowLastColumn="0"/>
+            </w:pPr>
+            <w:r>
+              <w:t>Nom</w:t>
+            </w:r>
+          </w:p>
+        </w:tc>
+        <w:tc>
+          <w:tcPr>
+            <w:tcW w:w="6368" w:type="dxa"/>
+          </w:tcPr>
+          <w:p>
+            <w:pPr>
+              <w:cnfStyle w:val="000000000000" w:firstRow="0" w:lastRow="0" w:firstColumn="0" w:lastColumn="0" w:oddVBand="0" w:evenVBand="0" w:oddHBand="0" w:evenHBand="0" w:firstRowFirstColumn="0" w:firstRowLastColumn="0" w:lastRowFirstColumn="0" w:lastRowLastColumn="0"/>
+            </w:pPr>
+            <w:r>
+              <w:t>Supprimer</w:t>
+            </w:r>
+            <w:r>
+              <w:t xml:space="preserve"> des contacts</w:t>
+            </w:r>
+          </w:p>
+        </w:tc>
+      </w:tr>
+      <w:tr>
+        <w:trPr>
+          <w:cnfStyle w:val="000000100000" w:firstRow="0" w:lastRow="0" w:firstColumn="0" w:lastColumn="0" w:oddVBand="0" w:evenVBand="0" w:oddHBand="1" w:evenHBand="0" w:firstRowFirstColumn="0" w:firstRowLastColumn="0" w:lastRowFirstColumn="0" w:lastRowLastColumn="0"/>
+        </w:trPr>
+        <w:tc>
+          <w:tcPr>
+            <w:cnfStyle w:val="001000000000" w:firstRow="0" w:lastRow="0" w:firstColumn="1" w:lastColumn="0" w:oddVBand="0" w:evenVBand="0" w:oddHBand="0" w:evenHBand="0" w:firstRowFirstColumn="0" w:firstRowLastColumn="0" w:lastRowFirstColumn="0" w:lastRowLastColumn="0"/>
+            <w:tcW w:w="709" w:type="dxa"/>
+          </w:tcPr>
+          <w:p>
+            <w:r>
+              <w:t>3</w:t>
+            </w:r>
+          </w:p>
+        </w:tc>
+        <w:tc>
+          <w:tcPr>
+            <w:tcW w:w="1985" w:type="dxa"/>
+          </w:tcPr>
+          <w:p>
+            <w:pPr>
+              <w:cnfStyle w:val="000000100000" w:firstRow="0" w:lastRow="0" w:firstColumn="0" w:lastColumn="0" w:oddVBand="0" w:evenVBand="0" w:oddHBand="1" w:evenHBand="0" w:firstRowFirstColumn="0" w:firstRowLastColumn="0" w:lastRowFirstColumn="0" w:lastRowLastColumn="0"/>
+            </w:pPr>
+            <w:r>
+              <w:t>Auteurs</w:t>
+            </w:r>
+          </w:p>
+        </w:tc>
+        <w:tc>
+          <w:tcPr>
+            <w:tcW w:w="6368" w:type="dxa"/>
+          </w:tcPr>
+          <w:p>
+            <w:pPr>
+              <w:cnfStyle w:val="000000100000" w:firstRow="0" w:lastRow="0" w:firstColumn="0" w:lastColumn="0" w:oddVBand="0" w:evenVBand="0" w:oddHBand="1" w:evenHBand="0" w:firstRowFirstColumn="0" w:firstRowLastColumn="0" w:lastRowFirstColumn="0" w:lastRowLastColumn="0"/>
+            </w:pPr>
+            <w:r>
+              <w:t>N. Girardet</w:t>
+            </w:r>
+          </w:p>
+        </w:tc>
+      </w:tr>
+      <w:tr>
+        <w:tc>
+          <w:tcPr>
+            <w:cnfStyle w:val="001000000000" w:firstRow="0" w:lastRow="0" w:firstColumn="1" w:lastColumn="0" w:oddVBand="0" w:evenVBand="0" w:oddHBand="0" w:evenHBand="0" w:firstRowFirstColumn="0" w:firstRowLastColumn="0" w:lastRowFirstColumn="0" w:lastRowLastColumn="0"/>
+            <w:tcW w:w="709" w:type="dxa"/>
+          </w:tcPr>
+          <w:p>
+            <w:r>
+              <w:t>4</w:t>
+            </w:r>
+          </w:p>
+        </w:tc>
+        <w:tc>
+          <w:tcPr>
+            <w:tcW w:w="1985" w:type="dxa"/>
+          </w:tcPr>
+          <w:p>
+            <w:pPr>
+              <w:cnfStyle w:val="000000000000" w:firstRow="0" w:lastRow="0" w:firstColumn="0" w:lastColumn="0" w:oddVBand="0" w:evenVBand="0" w:oddHBand="0" w:evenHBand="0" w:firstRowFirstColumn="0" w:firstRowLastColumn="0" w:lastRowFirstColumn="0" w:lastRowLastColumn="0"/>
+            </w:pPr>
+            <w:r>
+              <w:t>Description</w:t>
+            </w:r>
+          </w:p>
+        </w:tc>
+        <w:tc>
+          <w:tcPr>
+            <w:tcW w:w="6368" w:type="dxa"/>
+          </w:tcPr>
+          <w:p>
+            <w:pPr>
+              <w:cnfStyle w:val="000000000000" w:firstRow="0" w:lastRow="0" w:firstColumn="0" w:lastColumn="0" w:oddVBand="0" w:evenVBand="0" w:oddHBand="0" w:evenHBand="0" w:firstRowFirstColumn="0" w:firstRowLastColumn="0" w:lastRowFirstColumn="0" w:lastRowLastColumn="0"/>
+            </w:pPr>
+            <w:r>
+              <w:t>Supprimer un contact de la base de données</w:t>
+            </w:r>
+          </w:p>
+        </w:tc>
+      </w:tr>
+      <w:tr>
+        <w:trPr>
+          <w:cnfStyle w:val="000000100000" w:firstRow="0" w:lastRow="0" w:firstColumn="0" w:lastColumn="0" w:oddVBand="0" w:evenVBand="0" w:oddHBand="1" w:evenHBand="0" w:firstRowFirstColumn="0" w:firstRowLastColumn="0" w:lastRowFirstColumn="0" w:lastRowLastColumn="0"/>
+        </w:trPr>
+        <w:tc>
+          <w:tcPr>
+            <w:cnfStyle w:val="001000000000" w:firstRow="0" w:lastRow="0" w:firstColumn="1" w:lastColumn="0" w:oddVBand="0" w:evenVBand="0" w:oddHBand="0" w:evenHBand="0" w:firstRowFirstColumn="0" w:firstRowLastColumn="0" w:lastRowFirstColumn="0" w:lastRowLastColumn="0"/>
+            <w:tcW w:w="709" w:type="dxa"/>
+          </w:tcPr>
+          <w:p>
+            <w:r>
+              <w:t>5</w:t>
+            </w:r>
+          </w:p>
+        </w:tc>
+        <w:tc>
+          <w:tcPr>
+            <w:tcW w:w="1985" w:type="dxa"/>
+          </w:tcPr>
+          <w:p>
+            <w:pPr>
+              <w:cnfStyle w:val="000000100000" w:firstRow="0" w:lastRow="0" w:firstColumn="0" w:lastColumn="0" w:oddVBand="0" w:evenVBand="0" w:oddHBand="1" w:evenHBand="0" w:firstRowFirstColumn="0" w:firstRowLastColumn="0" w:lastRowFirstColumn="0" w:lastRowLastColumn="0"/>
+            </w:pPr>
+            <w:r>
+              <w:t>Acteurs</w:t>
+            </w:r>
+          </w:p>
+        </w:tc>
+        <w:tc>
+          <w:tcPr>
+            <w:tcW w:w="6368" w:type="dxa"/>
+          </w:tcPr>
+          <w:p>
+            <w:pPr>
+              <w:cnfStyle w:val="000000100000" w:firstRow="0" w:lastRow="0" w:firstColumn="0" w:lastColumn="0" w:oddVBand="0" w:evenVBand="0" w:oddHBand="1" w:evenHBand="0" w:firstRowFirstColumn="0" w:firstRowLastColumn="0" w:lastRowFirstColumn="0" w:lastRowLastColumn="0"/>
+            </w:pPr>
+            <w:r>
+              <w:t>Administrateur</w:t>
+            </w:r>
+          </w:p>
+        </w:tc>
+      </w:tr>
+      <w:tr>
+        <w:tc>
+          <w:tcPr>
+            <w:cnfStyle w:val="001000000000" w:firstRow="0" w:lastRow="0" w:firstColumn="1" w:lastColumn="0" w:oddVBand="0" w:evenVBand="0" w:oddHBand="0" w:evenHBand="0" w:firstRowFirstColumn="0" w:firstRowLastColumn="0" w:lastRowFirstColumn="0" w:lastRowLastColumn="0"/>
+            <w:tcW w:w="709" w:type="dxa"/>
+          </w:tcPr>
+          <w:p>
+            <w:r>
+              <w:t>6</w:t>
+            </w:r>
+          </w:p>
+        </w:tc>
+        <w:tc>
+          <w:tcPr>
+            <w:tcW w:w="1985" w:type="dxa"/>
+          </w:tcPr>
+          <w:p>
+            <w:pPr>
+              <w:cnfStyle w:val="000000000000" w:firstRow="0" w:lastRow="0" w:firstColumn="0" w:lastColumn="0" w:oddVBand="0" w:evenVBand="0" w:oddHBand="0" w:evenHBand="0" w:firstRowFirstColumn="0" w:firstRowLastColumn="0" w:lastRowFirstColumn="0" w:lastRowLastColumn="0"/>
+            </w:pPr>
+            <w:r>
+              <w:t>Préconditions</w:t>
+            </w:r>
+          </w:p>
+        </w:tc>
+        <w:tc>
+          <w:tcPr>
+            <w:tcW w:w="6368" w:type="dxa"/>
+          </w:tcPr>
+          <w:p>
+            <w:pPr>
+              <w:cnfStyle w:val="000000000000" w:firstRow="0" w:lastRow="0" w:firstColumn="0" w:lastColumn="0" w:oddVBand="0" w:evenVBand="0" w:oddHBand="0" w:evenHBand="0" w:firstRowFirstColumn="0" w:firstRowLastColumn="0" w:lastRowFirstColumn="0" w:lastRowLastColumn="0"/>
+            </w:pPr>
+            <w:r>
+              <w:t>Le contact doit exister</w:t>
+            </w:r>
+          </w:p>
+        </w:tc>
+      </w:tr>
+      <w:tr>
+        <w:trPr>
+          <w:cnfStyle w:val="000000100000" w:firstRow="0" w:lastRow="0" w:firstColumn="0" w:lastColumn="0" w:oddVBand="0" w:evenVBand="0" w:oddHBand="1" w:evenHBand="0" w:firstRowFirstColumn="0" w:firstRowLastColumn="0" w:lastRowFirstColumn="0" w:lastRowLastColumn="0"/>
+        </w:trPr>
+        <w:tc>
+          <w:tcPr>
+            <w:cnfStyle w:val="001000000000" w:firstRow="0" w:lastRow="0" w:firstColumn="1" w:lastColumn="0" w:oddVBand="0" w:evenVBand="0" w:oddHBand="0" w:evenHBand="0" w:firstRowFirstColumn="0" w:firstRowLastColumn="0" w:lastRowFirstColumn="0" w:lastRowLastColumn="0"/>
+            <w:tcW w:w="709" w:type="dxa"/>
+          </w:tcPr>
+          <w:p>
+            <w:r>
+              <w:lastRenderedPageBreak/>
+              <w:t>7</w:t>
+            </w:r>
+          </w:p>
+        </w:tc>
+        <w:tc>
+          <w:tcPr>
+            <w:tcW w:w="1985" w:type="dxa"/>
+          </w:tcPr>
+          <w:p>
+            <w:pPr>
+              <w:cnfStyle w:val="000000100000" w:firstRow="0" w:lastRow="0" w:firstColumn="0" w:lastColumn="0" w:oddVBand="0" w:evenVBand="0" w:oddHBand="1" w:evenHBand="0" w:firstRowFirstColumn="0" w:firstRowLastColumn="0" w:lastRowFirstColumn="0" w:lastRowLastColumn="0"/>
+            </w:pPr>
+            <w:r>
+              <w:t>Postconditions</w:t>
+            </w:r>
+          </w:p>
+        </w:tc>
+        <w:tc>
+          <w:tcPr>
+            <w:tcW w:w="6368" w:type="dxa"/>
+          </w:tcPr>
+          <w:p>
+            <w:pPr>
+              <w:cnfStyle w:val="000000100000" w:firstRow="0" w:lastRow="0" w:firstColumn="0" w:lastColumn="0" w:oddVBand="0" w:evenVBand="0" w:oddHBand="1" w:evenHBand="0" w:firstRowFirstColumn="0" w:firstRowLastColumn="0" w:lastRowFirstColumn="0" w:lastRowLastColumn="0"/>
+            </w:pPr>
+            <w:r>
+              <w:t>-</w:t>
+            </w:r>
+          </w:p>
+        </w:tc>
+      </w:tr>
+      <w:tr>
+        <w:tc>
+          <w:tcPr>
+            <w:cnfStyle w:val="001000000000" w:firstRow="0" w:lastRow="0" w:firstColumn="1" w:lastColumn="0" w:oddVBand="0" w:evenVBand="0" w:oddHBand="0" w:evenHBand="0" w:firstRowFirstColumn="0" w:firstRowLastColumn="0" w:lastRowFirstColumn="0" w:lastRowLastColumn="0"/>
+            <w:tcW w:w="709" w:type="dxa"/>
+          </w:tcPr>
+          <w:p>
+            <w:r>
+              <w:t>8</w:t>
+            </w:r>
+          </w:p>
+        </w:tc>
+        <w:tc>
+          <w:tcPr>
+            <w:tcW w:w="1985" w:type="dxa"/>
+          </w:tcPr>
+          <w:p>
+            <w:pPr>
+              <w:cnfStyle w:val="000000000000" w:firstRow="0" w:lastRow="0" w:firstColumn="0" w:lastColumn="0" w:oddVBand="0" w:evenVBand="0" w:oddHBand="0" w:evenHBand="0" w:firstRowFirstColumn="0" w:firstRowLastColumn="0" w:lastRowFirstColumn="0" w:lastRowLastColumn="0"/>
+            </w:pPr>
+            <w:r>
+              <w:t>Résultat</w:t>
+            </w:r>
+          </w:p>
+        </w:tc>
+        <w:tc>
+          <w:tcPr>
+            <w:tcW w:w="6368" w:type="dxa"/>
+          </w:tcPr>
+          <w:p>
+            <w:pPr>
+              <w:cnfStyle w:val="000000000000" w:firstRow="0" w:lastRow="0" w:firstColumn="0" w:lastColumn="0" w:oddVBand="0" w:evenVBand="0" w:oddHBand="0" w:evenHBand="0" w:firstRowFirstColumn="0" w:firstRowLastColumn="0" w:lastRowFirstColumn="0" w:lastRowLastColumn="0"/>
+            </w:pPr>
+            <w:r>
+              <w:t>Le contact est supprimé</w:t>
+            </w:r>
+          </w:p>
+        </w:tc>
+      </w:tr>
+      <w:tr>
+        <w:trPr>
+          <w:cnfStyle w:val="000000100000" w:firstRow="0" w:lastRow="0" w:firstColumn="0" w:lastColumn="0" w:oddVBand="0" w:evenVBand="0" w:oddHBand="1" w:evenHBand="0" w:firstRowFirstColumn="0" w:firstRowLastColumn="0" w:lastRowFirstColumn="0" w:lastRowLastColumn="0"/>
+        </w:trPr>
+        <w:tc>
+          <w:tcPr>
+            <w:cnfStyle w:val="001000000000" w:firstRow="0" w:lastRow="0" w:firstColumn="1" w:lastColumn="0" w:oddVBand="0" w:evenVBand="0" w:oddHBand="0" w:evenHBand="0" w:firstRowFirstColumn="0" w:firstRowLastColumn="0" w:lastRowFirstColumn="0" w:lastRowLastColumn="0"/>
+            <w:tcW w:w="709" w:type="dxa"/>
+          </w:tcPr>
+          <w:p>
+            <w:r>
+              <w:t>9</w:t>
+            </w:r>
+          </w:p>
+        </w:tc>
+        <w:tc>
+          <w:tcPr>
+            <w:tcW w:w="1985" w:type="dxa"/>
+          </w:tcPr>
+          <w:p>
+            <w:pPr>
+              <w:cnfStyle w:val="000000100000" w:firstRow="0" w:lastRow="0" w:firstColumn="0" w:lastColumn="0" w:oddVBand="0" w:evenVBand="0" w:oddHBand="1" w:evenHBand="0" w:firstRowFirstColumn="0" w:firstRowLastColumn="0" w:lastRowFirstColumn="0" w:lastRowLastColumn="0"/>
+            </w:pPr>
+            <w:r>
+              <w:t>Scénario principal</w:t>
+            </w:r>
+          </w:p>
+        </w:tc>
+        <w:tc>
+          <w:tcPr>
+            <w:tcW w:w="6368" w:type="dxa"/>
+          </w:tcPr>
+          <w:p>
+            <w:pPr>
+              <w:pStyle w:val="Paragraphedeliste"/>
+              <w:numPr>
+                <w:ilvl w:val="0"/>
+                <w:numId w:val="5"/>
+              </w:numPr>
+              <w:cnfStyle w:val="000000100000" w:firstRow="0" w:lastRow="0" w:firstColumn="0" w:lastColumn="0" w:oddVBand="0" w:evenVBand="0" w:oddHBand="1" w:evenHBand="0" w:firstRowFirstColumn="0" w:firstRowLastColumn="0" w:lastRowFirstColumn="0" w:lastRowLastColumn="0"/>
+            </w:pPr>
+            <w:r>
+              <w:t>L’utilisateur recherche le contact à modifier.</w:t>
+            </w:r>
+          </w:p>
+          <w:p>
+            <w:pPr>
+              <w:pStyle w:val="Paragraphedeliste"/>
+              <w:numPr>
+                <w:ilvl w:val="0"/>
+                <w:numId w:val="5"/>
+              </w:numPr>
+              <w:cnfStyle w:val="000000100000" w:firstRow="0" w:lastRow="0" w:firstColumn="0" w:lastColumn="0" w:oddVBand="0" w:evenVBand="0" w:oddHBand="1" w:evenHBand="0" w:firstRowFirstColumn="0" w:firstRowLastColumn="0" w:lastRowFirstColumn="0" w:lastRowLastColumn="0"/>
+            </w:pPr>
+            <w:r>
+              <w:t>Le système retourne une liste de contacts correspondants au résultat à la recherche de l’utilisateur.</w:t>
+            </w:r>
+          </w:p>
+          <w:p>
+            <w:pPr>
+              <w:pStyle w:val="Paragraphedeliste"/>
+              <w:numPr>
+                <w:ilvl w:val="0"/>
+                <w:numId w:val="5"/>
+              </w:numPr>
+              <w:cnfStyle w:val="000000100000" w:firstRow="0" w:lastRow="0" w:firstColumn="0" w:lastColumn="0" w:oddVBand="0" w:evenVBand="0" w:oddHBand="1" w:evenHBand="0" w:firstRowFirstColumn="0" w:firstRowLastColumn="0" w:lastRowFirstColumn="0" w:lastRowLastColumn="0"/>
+            </w:pPr>
+            <w:r>
+              <w:t>L’utilisateur clique sur le</w:t>
+            </w:r>
+            <w:r>
+              <w:t xml:space="preserve"> bouton de suppression du</w:t>
+            </w:r>
+            <w:r>
+              <w:t xml:space="preserve"> contact.</w:t>
+            </w:r>
+          </w:p>
+          <w:p>
+            <w:pPr>
+              <w:pStyle w:val="Paragraphedeliste"/>
+              <w:numPr>
+                <w:ilvl w:val="0"/>
+                <w:numId w:val="5"/>
+              </w:numPr>
+              <w:cnfStyle w:val="000000100000" w:firstRow="0" w:lastRow="0" w:firstColumn="0" w:lastColumn="0" w:oddVBand="0" w:evenVBand="0" w:oddHBand="1" w:evenHBand="0" w:firstRowFirstColumn="0" w:firstRowLastColumn="0" w:lastRowFirstColumn="0" w:lastRowLastColumn="0"/>
+            </w:pPr>
+            <w:r>
+              <w:t>Le système supprime l’enregistrement et affiche un message de réussite.</w:t>
+            </w:r>
+          </w:p>
+        </w:tc>
+      </w:tr>
+      <w:tr>
+        <w:tc>
+          <w:tcPr>
+            <w:cnfStyle w:val="001000000000" w:firstRow="0" w:lastRow="0" w:firstColumn="1" w:lastColumn="0" w:oddVBand="0" w:evenVBand="0" w:oddHBand="0" w:evenHBand="0" w:firstRowFirstColumn="0" w:firstRowLastColumn="0" w:lastRowFirstColumn="0" w:lastRowLastColumn="0"/>
+            <w:tcW w:w="709" w:type="dxa"/>
+          </w:tcPr>
+          <w:p>
+            <w:r>
+              <w:t>10</w:t>
+            </w:r>
+          </w:p>
+        </w:tc>
+        <w:tc>
+          <w:tcPr>
+            <w:tcW w:w="1985" w:type="dxa"/>
+          </w:tcPr>
+          <w:p>
+            <w:pPr>
+              <w:cnfStyle w:val="000000000000" w:firstRow="0" w:lastRow="0" w:firstColumn="0" w:lastColumn="0" w:oddVBand="0" w:evenVBand="0" w:oddHBand="0" w:evenHBand="0" w:firstRowFirstColumn="0" w:firstRowLastColumn="0" w:lastRowFirstColumn="0" w:lastRowLastColumn="0"/>
+            </w:pPr>
+            <w:r>
+              <w:t>Scénario alternatif</w:t>
+            </w:r>
+          </w:p>
+        </w:tc>
+        <w:tc>
+          <w:tcPr>
+            <w:tcW w:w="6368" w:type="dxa"/>
+          </w:tcPr>
+          <w:p>
+            <w:pPr>
+              <w:cnfStyle w:val="000000000000" w:firstRow="0" w:lastRow="0" w:firstColumn="0" w:lastColumn="0" w:oddVBand="0" w:evenVBand="0" w:oddHBand="0" w:evenHBand="0" w:firstRowFirstColumn="0" w:firstRowLastColumn="0" w:lastRowFirstColumn="0" w:lastRowLastColumn="0"/>
+            </w:pPr>
+            <w:r>
+              <w:t>-</w:t>
+            </w:r>
+          </w:p>
+        </w:tc>
+      </w:tr>
+      <w:tr>
+        <w:trPr>
+          <w:cnfStyle w:val="000000100000" w:firstRow="0" w:lastRow="0" w:firstColumn="0" w:lastColumn="0" w:oddVBand="0" w:evenVBand="0" w:oddHBand="1" w:evenHBand="0" w:firstRowFirstColumn="0" w:firstRowLastColumn="0" w:lastRowFirstColumn="0" w:lastRowLastColumn="0"/>
+        </w:trPr>
+        <w:tc>
+          <w:tcPr>
+            <w:cnfStyle w:val="001000000000" w:firstRow="0" w:lastRow="0" w:firstColumn="1" w:lastColumn="0" w:oddVBand="0" w:evenVBand="0" w:oddHBand="0" w:evenHBand="0" w:firstRowFirstColumn="0" w:firstRowLastColumn="0" w:lastRowFirstColumn="0" w:lastRowLastColumn="0"/>
+            <w:tcW w:w="709" w:type="dxa"/>
+          </w:tcPr>
+          <w:p>
+            <w:r>
+              <w:t>11</w:t>
+            </w:r>
+          </w:p>
+        </w:tc>
+        <w:tc>
+          <w:tcPr>
+            <w:tcW w:w="1985" w:type="dxa"/>
+          </w:tcPr>
+          <w:p>
+            <w:pPr>
+              <w:cnfStyle w:val="000000100000" w:firstRow="0" w:lastRow="0" w:firstColumn="0" w:lastColumn="0" w:oddVBand="0" w:evenVBand="0" w:oddHBand="1" w:evenHBand="0" w:firstRowFirstColumn="0" w:firstRowLastColumn="0" w:lastRowFirstColumn="0" w:lastRowLastColumn="0"/>
+            </w:pPr>
+            <w:r>
+              <w:t>Scénario exceptionnel</w:t>
+            </w:r>
+          </w:p>
+        </w:tc>
+        <w:tc>
+          <w:tcPr>
+            <w:tcW w:w="6368" w:type="dxa"/>
+          </w:tcPr>
+          <w:p>
+            <w:pPr>
+              <w:cnfStyle w:val="000000100000" w:firstRow="0" w:lastRow="0" w:firstColumn="0" w:lastColumn="0" w:oddVBand="0" w:evenVBand="0" w:oddHBand="1" w:evenHBand="0" w:firstRowFirstColumn="0" w:firstRowLastColumn="0" w:lastRowFirstColumn="0" w:lastRowLastColumn="0"/>
+            </w:pPr>
+            <w:r>
+              <w:t>-</w:t>
+            </w:r>
+          </w:p>
+        </w:tc>
+      </w:tr>
+    </w:tbl>
+    <w:p/>
+    <w:tbl>
+      <w:tblPr>
+        <w:tblStyle w:val="TableauGrille2-Accentuation5"/>
+        <w:tblW w:w="0" w:type="auto"/>
+        <w:tblLook w:val="04A0" w:firstRow="1" w:lastRow="0" w:firstColumn="1" w:lastColumn="0" w:noHBand="0" w:noVBand="1"/>
+      </w:tblPr>
+      <w:tblGrid>
+        <w:gridCol w:w="709"/>
+        <w:gridCol w:w="1985"/>
+        <w:gridCol w:w="6368"/>
+      </w:tblGrid>
+      <w:tr>
+        <w:trPr>
+          <w:cnfStyle w:val="100000000000" w:firstRow="1" w:lastRow="0" w:firstColumn="0" w:lastColumn="0" w:oddVBand="0" w:evenVBand="0" w:oddHBand="0" w:evenHBand="0" w:firstRowFirstColumn="0" w:firstRowLastColumn="0" w:lastRowFirstColumn="0" w:lastRowLastColumn="0"/>
+        </w:trPr>
+        <w:tc>
+          <w:tcPr>
+            <w:cnfStyle w:val="001000000000" w:firstRow="0" w:lastRow="0" w:firstColumn="1" w:lastColumn="0" w:oddVBand="0" w:evenVBand="0" w:oddHBand="0" w:evenHBand="0" w:firstRowFirstColumn="0" w:firstRowLastColumn="0" w:lastRowFirstColumn="0" w:lastRowLastColumn="0"/>
+            <w:tcW w:w="709" w:type="dxa"/>
+          </w:tcPr>
+          <w:p>
+            <w:r>
+              <w:t>N°</w:t>
+            </w:r>
+          </w:p>
+        </w:tc>
+        <w:tc>
+          <w:tcPr>
+            <w:tcW w:w="1985" w:type="dxa"/>
+          </w:tcPr>
+          <w:p>
+            <w:pPr>
+              <w:cnfStyle w:val="100000000000" w:firstRow="1" w:lastRow="0" w:firstColumn="0" w:lastColumn="0" w:oddVBand="0" w:evenVBand="0" w:oddHBand="0" w:evenHBand="0" w:firstRowFirstColumn="0" w:firstRowLastColumn="0" w:lastRowFirstColumn="0" w:lastRowLastColumn="0"/>
+            </w:pPr>
+            <w:r>
+              <w:t>Section</w:t>
+            </w:r>
+          </w:p>
+        </w:tc>
+        <w:tc>
+          <w:tcPr>
+            <w:tcW w:w="6368" w:type="dxa"/>
+          </w:tcPr>
+          <w:p>
+            <w:pPr>
+              <w:cnfStyle w:val="100000000000" w:firstRow="1" w:lastRow="0" w:firstColumn="0" w:lastColumn="0" w:oddVBand="0" w:evenVBand="0" w:oddHBand="0" w:evenHBand="0" w:firstRowFirstColumn="0" w:firstRowLastColumn="0" w:lastRowFirstColumn="0" w:lastRowLastColumn="0"/>
+            </w:pPr>
+            <w:r>
+              <w:t>Contenu</w:t>
+            </w:r>
+          </w:p>
+        </w:tc>
+      </w:tr>
+      <w:tr>
+        <w:trPr>
+          <w:cnfStyle w:val="000000100000" w:firstRow="0" w:lastRow="0" w:firstColumn="0" w:lastColumn="0" w:oddVBand="0" w:evenVBand="0" w:oddHBand="1" w:evenHBand="0" w:firstRowFirstColumn="0" w:firstRowLastColumn="0" w:lastRowFirstColumn="0" w:lastRowLastColumn="0"/>
+        </w:trPr>
+        <w:tc>
+          <w:tcPr>
+            <w:cnfStyle w:val="001000000000" w:firstRow="0" w:lastRow="0" w:firstColumn="1" w:lastColumn="0" w:oddVBand="0" w:evenVBand="0" w:oddHBand="0" w:evenHBand="0" w:firstRowFirstColumn="0" w:firstRowLastColumn="0" w:lastRowFirstColumn="0" w:lastRowLastColumn="0"/>
+            <w:tcW w:w="709" w:type="dxa"/>
+          </w:tcPr>
+          <w:p>
+            <w:r>
+              <w:t>1</w:t>
+            </w:r>
+          </w:p>
+        </w:tc>
+        <w:tc>
+          <w:tcPr>
+            <w:tcW w:w="1985" w:type="dxa"/>
+          </w:tcPr>
+          <w:p>
+            <w:pPr>
+              <w:cnfStyle w:val="000000100000" w:firstRow="0" w:lastRow="0" w:firstColumn="0" w:lastColumn="0" w:oddVBand="0" w:evenVBand="0" w:oddHBand="1" w:evenHBand="0" w:firstRowFirstColumn="0" w:firstRowLastColumn="0" w:lastRowFirstColumn="0" w:lastRowLastColumn="0"/>
+            </w:pPr>
+            <w:r>
+              <w:t>Identifiant</w:t>
+            </w:r>
+          </w:p>
+        </w:tc>
+        <w:tc>
+          <w:tcPr>
+            <w:tcW w:w="6368" w:type="dxa"/>
+          </w:tcPr>
+          <w:p>
+            <w:pPr>
+              <w:cnfStyle w:val="000000100000" w:firstRow="0" w:lastRow="0" w:firstColumn="0" w:lastColumn="0" w:oddVBand="0" w:evenVBand="0" w:oddHBand="1" w:evenHBand="0" w:firstRowFirstColumn="0" w:firstRowLastColumn="0" w:lastRowFirstColumn="0" w:lastRowLastColumn="0"/>
+            </w:pPr>
+            <w:r>
+              <w:t>AC</w:t>
+            </w:r>
+            <w:r>
+              <w:t>-1</w:t>
+            </w:r>
+          </w:p>
+        </w:tc>
+      </w:tr>
+      <w:tr>
+        <w:tc>
+          <w:tcPr>
+            <w:cnfStyle w:val="001000000000" w:firstRow="0" w:lastRow="0" w:firstColumn="1" w:lastColumn="0" w:oddVBand="0" w:evenVBand="0" w:oddHBand="0" w:evenHBand="0" w:firstRowFirstColumn="0" w:firstRowLastColumn="0" w:lastRowFirstColumn="0" w:lastRowLastColumn="0"/>
+            <w:tcW w:w="709" w:type="dxa"/>
+          </w:tcPr>
+          <w:p>
+            <w:r>
+              <w:t>2</w:t>
+            </w:r>
+          </w:p>
+        </w:tc>
+        <w:tc>
+          <w:tcPr>
+            <w:tcW w:w="1985" w:type="dxa"/>
+          </w:tcPr>
+          <w:p>
+            <w:pPr>
+              <w:cnfStyle w:val="000000000000" w:firstRow="0" w:lastRow="0" w:firstColumn="0" w:lastColumn="0" w:oddVBand="0" w:evenVBand="0" w:oddHBand="0" w:evenHBand="0" w:firstRowFirstColumn="0" w:firstRowLastColumn="0" w:lastRowFirstColumn="0" w:lastRowLastColumn="0"/>
+            </w:pPr>
+            <w:r>
+              <w:t>Nom</w:t>
+            </w:r>
+          </w:p>
+        </w:tc>
+        <w:tc>
+          <w:tcPr>
+            <w:tcW w:w="6368" w:type="dxa"/>
+          </w:tcPr>
+          <w:p>
+            <w:pPr>
+              <w:cnfStyle w:val="000000000000" w:firstRow="0" w:lastRow="0" w:firstColumn="0" w:lastColumn="0" w:oddVBand="0" w:evenVBand="0" w:oddHBand="0" w:evenHBand="0" w:firstRowFirstColumn="0" w:firstRowLastColumn="0" w:lastRowFirstColumn="0" w:lastRowLastColumn="0"/>
+            </w:pPr>
+            <w:r>
+              <w:t>Créer un compte</w:t>
+            </w:r>
+          </w:p>
+        </w:tc>
+      </w:tr>
+      <w:tr>
+        <w:trPr>
+          <w:cnfStyle w:val="000000100000" w:firstRow="0" w:lastRow="0" w:firstColumn="0" w:lastColumn="0" w:oddVBand="0" w:evenVBand="0" w:oddHBand="1" w:evenHBand="0" w:firstRowFirstColumn="0" w:firstRowLastColumn="0" w:lastRowFirstColumn="0" w:lastRowLastColumn="0"/>
+        </w:trPr>
+        <w:tc>
+          <w:tcPr>
+            <w:cnfStyle w:val="001000000000" w:firstRow="0" w:lastRow="0" w:firstColumn="1" w:lastColumn="0" w:oddVBand="0" w:evenVBand="0" w:oddHBand="0" w:evenHBand="0" w:firstRowFirstColumn="0" w:firstRowLastColumn="0" w:lastRowFirstColumn="0" w:lastRowLastColumn="0"/>
+            <w:tcW w:w="709" w:type="dxa"/>
+          </w:tcPr>
+          <w:p>
+            <w:r>
+              <w:t>3</w:t>
+            </w:r>
+          </w:p>
+        </w:tc>
+        <w:tc>
+          <w:tcPr>
+            <w:tcW w:w="1985" w:type="dxa"/>
+          </w:tcPr>
+          <w:p>
+            <w:pPr>
+              <w:cnfStyle w:val="000000100000" w:firstRow="0" w:lastRow="0" w:firstColumn="0" w:lastColumn="0" w:oddVBand="0" w:evenVBand="0" w:oddHBand="1" w:evenHBand="0" w:firstRowFirstColumn="0" w:firstRowLastColumn="0" w:lastRowFirstColumn="0" w:lastRowLastColumn="0"/>
+            </w:pPr>
+            <w:r>
+              <w:t>Auteurs</w:t>
+            </w:r>
+          </w:p>
+        </w:tc>
+        <w:tc>
+          <w:tcPr>
+            <w:tcW w:w="6368" w:type="dxa"/>
+          </w:tcPr>
+          <w:p>
+            <w:pPr>
+              <w:cnfStyle w:val="000000100000" w:firstRow="0" w:lastRow="0" w:firstColumn="0" w:lastColumn="0" w:oddVBand="0" w:evenVBand="0" w:oddHBand="1" w:evenHBand="0" w:firstRowFirstColumn="0" w:firstRowLastColumn="0" w:lastRowFirstColumn="0" w:lastRowLastColumn="0"/>
+            </w:pPr>
+            <w:r>
+              <w:t>N. Girardet</w:t>
+            </w:r>
+          </w:p>
+        </w:tc>
+      </w:tr>
+      <w:tr>
+        <w:tc>
+          <w:tcPr>
+            <w:cnfStyle w:val="001000000000" w:firstRow="0" w:lastRow="0" w:firstColumn="1" w:lastColumn="0" w:oddVBand="0" w:evenVBand="0" w:oddHBand="0" w:evenHBand="0" w:firstRowFirstColumn="0" w:firstRowLastColumn="0" w:lastRowFirstColumn="0" w:lastRowLastColumn="0"/>
+            <w:tcW w:w="709" w:type="dxa"/>
+          </w:tcPr>
+          <w:p>
+            <w:r>
+              <w:t>4</w:t>
+            </w:r>
+          </w:p>
+        </w:tc>
+        <w:tc>
+          <w:tcPr>
+            <w:tcW w:w="1985" w:type="dxa"/>
+          </w:tcPr>
+          <w:p>
+            <w:pPr>
+              <w:cnfStyle w:val="000000000000" w:firstRow="0" w:lastRow="0" w:firstColumn="0" w:lastColumn="0" w:oddVBand="0" w:evenVBand="0" w:oddHBand="0" w:evenHBand="0" w:firstRowFirstColumn="0" w:firstRowLastColumn="0" w:lastRowFirstColumn="0" w:lastRowLastColumn="0"/>
+            </w:pPr>
+            <w:r>
+              <w:t>Description</w:t>
+            </w:r>
+          </w:p>
+        </w:tc>
+        <w:tc>
+          <w:tcPr>
+            <w:tcW w:w="6368" w:type="dxa"/>
+          </w:tcPr>
+          <w:p>
+            <w:pPr>
+              <w:cnfStyle w:val="000000000000" w:firstRow="0" w:lastRow="0" w:firstColumn="0" w:lastColumn="0" w:oddVBand="0" w:evenVBand="0" w:oddHBand="0" w:evenHBand="0" w:firstRowFirstColumn="0" w:firstRowLastColumn="0" w:lastRowFirstColumn="0" w:lastRowLastColumn="0"/>
+            </w:pPr>
+            <w:r>
+              <w:t>Création d’un compte</w:t>
+            </w:r>
+          </w:p>
+        </w:tc>
+      </w:tr>
+      <w:tr>
+        <w:trPr>
+          <w:cnfStyle w:val="000000100000" w:firstRow="0" w:lastRow="0" w:firstColumn="0" w:lastColumn="0" w:oddVBand="0" w:evenVBand="0" w:oddHBand="1" w:evenHBand="0" w:firstRowFirstColumn="0" w:firstRowLastColumn="0" w:lastRowFirstColumn="0" w:lastRowLastColumn="0"/>
+        </w:trPr>
+        <w:tc>
+          <w:tcPr>
+            <w:cnfStyle w:val="001000000000" w:firstRow="0" w:lastRow="0" w:firstColumn="1" w:lastColumn="0" w:oddVBand="0" w:evenVBand="0" w:oddHBand="0" w:evenHBand="0" w:firstRowFirstColumn="0" w:firstRowLastColumn="0" w:lastRowFirstColumn="0" w:lastRowLastColumn="0"/>
+            <w:tcW w:w="709" w:type="dxa"/>
+          </w:tcPr>
+          <w:p>
+            <w:r>
+              <w:t>5</w:t>
+            </w:r>
+          </w:p>
+        </w:tc>
+        <w:tc>
+          <w:tcPr>
+            <w:tcW w:w="1985" w:type="dxa"/>
+          </w:tcPr>
+          <w:p>
+            <w:pPr>
+              <w:cnfStyle w:val="000000100000" w:firstRow="0" w:lastRow="0" w:firstColumn="0" w:lastColumn="0" w:oddVBand="0" w:evenVBand="0" w:oddHBand="1" w:evenHBand="0" w:firstRowFirstColumn="0" w:firstRowLastColumn="0" w:lastRowFirstColumn="0" w:lastRowLastColumn="0"/>
+            </w:pPr>
+            <w:r>
+              <w:t>Acteurs</w:t>
+            </w:r>
+          </w:p>
+        </w:tc>
+        <w:tc>
+          <w:tcPr>
+            <w:tcW w:w="6368" w:type="dxa"/>
+          </w:tcPr>
+          <w:p>
+            <w:pPr>
+              <w:cnfStyle w:val="000000100000" w:firstRow="0" w:lastRow="0" w:firstColumn="0" w:lastColumn="0" w:oddVBand="0" w:evenVBand="0" w:oddHBand="1" w:evenHBand="0" w:firstRowFirstColumn="0" w:firstRowLastColumn="0" w:lastRowFirstColumn="0" w:lastRowLastColumn="0"/>
+            </w:pPr>
+            <w:r>
+              <w:t>Chef de projet</w:t>
+            </w:r>
+          </w:p>
+        </w:tc>
+      </w:tr>
+      <w:tr>
+        <w:tc>
+          <w:tcPr>
+            <w:cnfStyle w:val="001000000000" w:firstRow="0" w:lastRow="0" w:firstColumn="1" w:lastColumn="0" w:oddVBand="0" w:evenVBand="0" w:oddHBand="0" w:evenHBand="0" w:firstRowFirstColumn="0" w:firstRowLastColumn="0" w:lastRowFirstColumn="0" w:lastRowLastColumn="0"/>
+            <w:tcW w:w="709" w:type="dxa"/>
+          </w:tcPr>
+          <w:p>
+            <w:r>
+              <w:t>6</w:t>
+            </w:r>
+          </w:p>
+        </w:tc>
+        <w:tc>
+          <w:tcPr>
+            <w:tcW w:w="1985" w:type="dxa"/>
+          </w:tcPr>
+          <w:p>
+            <w:pPr>
+              <w:cnfStyle w:val="000000000000" w:firstRow="0" w:lastRow="0" w:firstColumn="0" w:lastColumn="0" w:oddVBand="0" w:evenVBand="0" w:oddHBand="0" w:evenHBand="0" w:firstRowFirstColumn="0" w:firstRowLastColumn="0" w:lastRowFirstColumn="0" w:lastRowLastColumn="0"/>
+            </w:pPr>
+            <w:r>
+              <w:t>Préconditions</w:t>
+            </w:r>
+          </w:p>
+        </w:tc>
+        <w:tc>
+          <w:tcPr>
+            <w:tcW w:w="6368" w:type="dxa"/>
+          </w:tcPr>
+          <w:p>
+            <w:pPr>
+              <w:cnfStyle w:val="000000000000" w:firstRow="0" w:lastRow="0" w:firstColumn="0" w:lastColumn="0" w:oddVBand="0" w:evenVBand="0" w:oddHBand="0" w:evenHBand="0" w:firstRowFirstColumn="0" w:firstRowLastColumn="0" w:lastRowFirstColumn="0" w:lastRowLastColumn="0"/>
+            </w:pPr>
+            <w:r>
+              <w:t>-</w:t>
+            </w:r>
+          </w:p>
+        </w:tc>
+      </w:tr>
+      <w:tr>
+        <w:trPr>
+          <w:cnfStyle w:val="000000100000" w:firstRow="0" w:lastRow="0" w:firstColumn="0" w:lastColumn="0" w:oddVBand="0" w:evenVBand="0" w:oddHBand="1" w:evenHBand="0" w:firstRowFirstColumn="0" w:firstRowLastColumn="0" w:lastRowFirstColumn="0" w:lastRowLastColumn="0"/>
+        </w:trPr>
+        <w:tc>
+          <w:tcPr>
+            <w:cnfStyle w:val="001000000000" w:firstRow="0" w:lastRow="0" w:firstColumn="1" w:lastColumn="0" w:oddVBand="0" w:evenVBand="0" w:oddHBand="0" w:evenHBand="0" w:firstRowFirstColumn="0" w:firstRowLastColumn="0" w:lastRowFirstColumn="0" w:lastRowLastColumn="0"/>
+            <w:tcW w:w="709" w:type="dxa"/>
+          </w:tcPr>
+          <w:p>
+            <w:r>
+              <w:t>7</w:t>
+            </w:r>
+          </w:p>
+        </w:tc>
+        <w:tc>
+          <w:tcPr>
+            <w:tcW w:w="1985" w:type="dxa"/>
+          </w:tcPr>
+          <w:p>
+            <w:pPr>
+              <w:cnfStyle w:val="000000100000" w:firstRow="0" w:lastRow="0" w:firstColumn="0" w:lastColumn="0" w:oddVBand="0" w:evenVBand="0" w:oddHBand="1" w:evenHBand="0" w:firstRowFirstColumn="0" w:firstRowLastColumn="0" w:lastRowFirstColumn="0" w:lastRowLastColumn="0"/>
+            </w:pPr>
+            <w:r>
+              <w:t>Postconditions</w:t>
+            </w:r>
+          </w:p>
+        </w:tc>
+        <w:tc>
+          <w:tcPr>
+            <w:tcW w:w="6368" w:type="dxa"/>
+          </w:tcPr>
+          <w:p>
+            <w:pPr>
+              <w:cnfStyle w:val="000000100000" w:firstRow="0" w:lastRow="0" w:firstColumn="0" w:lastColumn="0" w:oddVBand="0" w:evenVBand="0" w:oddHBand="1" w:evenHBand="0" w:firstRowFirstColumn="0" w:firstRowLastColumn="0" w:lastRowFirstColumn="0" w:lastRowLastColumn="0"/>
+            </w:pPr>
+            <w:r>
+              <w:t>-</w:t>
+            </w:r>
+          </w:p>
+        </w:tc>
+      </w:tr>
+      <w:tr>
+        <w:tc>
+          <w:tcPr>
+            <w:cnfStyle w:val="001000000000" w:firstRow="0" w:lastRow="0" w:firstColumn="1" w:lastColumn="0" w:oddVBand="0" w:evenVBand="0" w:oddHBand="0" w:evenHBand="0" w:firstRowFirstColumn="0" w:firstRowLastColumn="0" w:lastRowFirstColumn="0" w:lastRowLastColumn="0"/>
+            <w:tcW w:w="709" w:type="dxa"/>
+          </w:tcPr>
+          <w:p>
+            <w:r>
+              <w:t>8</w:t>
+            </w:r>
+          </w:p>
+        </w:tc>
+        <w:tc>
+          <w:tcPr>
+            <w:tcW w:w="1985" w:type="dxa"/>
+          </w:tcPr>
+          <w:p>
+            <w:pPr>
+              <w:cnfStyle w:val="000000000000" w:firstRow="0" w:lastRow="0" w:firstColumn="0" w:lastColumn="0" w:oddVBand="0" w:evenVBand="0" w:oddHBand="0" w:evenHBand="0" w:firstRowFirstColumn="0" w:firstRowLastColumn="0" w:lastRowFirstColumn="0" w:lastRowLastColumn="0"/>
+            </w:pPr>
+            <w:r>
+              <w:t>Résultat</w:t>
+            </w:r>
+          </w:p>
+        </w:tc>
+        <w:tc>
+          <w:tcPr>
+            <w:tcW w:w="6368" w:type="dxa"/>
+          </w:tcPr>
+          <w:p>
+            <w:pPr>
+              <w:cnfStyle w:val="000000000000" w:firstRow="0" w:lastRow="0" w:firstColumn="0" w:lastColumn="0" w:oddVBand="0" w:evenVBand="0" w:oddHBand="0" w:evenHBand="0" w:firstRowFirstColumn="0" w:firstRowLastColumn="0" w:lastRowFirstColumn="0" w:lastRowLastColumn="0"/>
+            </w:pPr>
+            <w:r>
+              <w:t xml:space="preserve">Le </w:t>
+            </w:r>
+            <w:r>
+              <w:t>compte est créé</w:t>
+            </w:r>
+          </w:p>
+        </w:tc>
+      </w:tr>
+      <w:tr>
+        <w:trPr>
+          <w:cnfStyle w:val="000000100000" w:firstRow="0" w:lastRow="0" w:firstColumn="0" w:lastColumn="0" w:oddVBand="0" w:evenVBand="0" w:oddHBand="1" w:evenHBand="0" w:firstRowFirstColumn="0" w:firstRowLastColumn="0" w:lastRowFirstColumn="0" w:lastRowLastColumn="0"/>
+        </w:trPr>
+        <w:tc>
+          <w:tcPr>
+            <w:cnfStyle w:val="001000000000" w:firstRow="0" w:lastRow="0" w:firstColumn="1" w:lastColumn="0" w:oddVBand="0" w:evenVBand="0" w:oddHBand="0" w:evenHBand="0" w:firstRowFirstColumn="0" w:firstRowLastColumn="0" w:lastRowFirstColumn="0" w:lastRowLastColumn="0"/>
+            <w:tcW w:w="709" w:type="dxa"/>
+          </w:tcPr>
+          <w:p>
+            <w:r>
+              <w:t>9</w:t>
+            </w:r>
+          </w:p>
+        </w:tc>
+        <w:tc>
+          <w:tcPr>
+            <w:tcW w:w="1985" w:type="dxa"/>
+          </w:tcPr>
+          <w:p>
+            <w:pPr>
+              <w:cnfStyle w:val="000000100000" w:firstRow="0" w:lastRow="0" w:firstColumn="0" w:lastColumn="0" w:oddVBand="0" w:evenVBand="0" w:oddHBand="1" w:evenHBand="0" w:firstRowFirstColumn="0" w:firstRowLastColumn="0" w:lastRowFirstColumn="0" w:lastRowLastColumn="0"/>
+            </w:pPr>
+            <w:r>
+              <w:t>Scénario principal</w:t>
+            </w:r>
+          </w:p>
+        </w:tc>
+        <w:tc>
+          <w:tcPr>
+            <w:tcW w:w="6368" w:type="dxa"/>
+          </w:tcPr>
+          <w:p>
+            <w:pPr>
+              <w:pStyle w:val="Paragraphedeliste"/>
+              <w:numPr>
+                <w:ilvl w:val="0"/>
+                <w:numId w:val="6"/>
+              </w:numPr>
+              <w:cnfStyle w:val="000000100000" w:firstRow="0" w:lastRow="0" w:firstColumn="0" w:lastColumn="0" w:oddVBand="0" w:evenVBand="0" w:oddHBand="1" w:evenHBand="0" w:firstRowFirstColumn="0" w:firstRowLastColumn="0" w:lastRowFirstColumn="0" w:lastRowLastColumn="0"/>
+            </w:pPr>
+            <w:r>
+              <w:t xml:space="preserve">L’utilisateur </w:t>
+            </w:r>
+            <w:r>
+              <w:t>affiche la liste des comptes</w:t>
+            </w:r>
+          </w:p>
+          <w:p>
+            <w:pPr>
+              <w:pStyle w:val="Paragraphedeliste"/>
+              <w:numPr>
+                <w:ilvl w:val="0"/>
+                <w:numId w:val="6"/>
+              </w:numPr>
+              <w:cnfStyle w:val="000000100000" w:firstRow="0" w:lastRow="0" w:firstColumn="0" w:lastColumn="0" w:oddVBand="0" w:evenVBand="0" w:oddHBand="1" w:evenHBand="0" w:firstRowFirstColumn="0" w:firstRowLastColumn="0" w:lastRowFirstColumn="0" w:lastRowLastColumn="0"/>
+            </w:pPr>
+            <w:r>
+              <w:t>Clique sur le bouton de création</w:t>
+            </w:r>
+          </w:p>
+          <w:p>
+            <w:pPr>
+              <w:pStyle w:val="Paragraphedeliste"/>
+              <w:numPr>
+                <w:ilvl w:val="0"/>
+                <w:numId w:val="6"/>
+              </w:numPr>
+              <w:cnfStyle w:val="000000100000" w:firstRow="0" w:lastRow="0" w:firstColumn="0" w:lastColumn="0" w:oddVBand="0" w:evenVBand="0" w:oddHBand="1" w:evenHBand="0" w:firstRowFirstColumn="0" w:firstRowLastColumn="0" w:lastRowFirstColumn="0" w:lastRowLastColumn="0"/>
+            </w:pPr>
+            <w:r>
+              <w:t>Remplit les informations du formulaire</w:t>
+            </w:r>
+          </w:p>
+          <w:p>
+            <w:pPr>
+              <w:pStyle w:val="Paragraphedeliste"/>
+              <w:numPr>
+                <w:ilvl w:val="0"/>
+                <w:numId w:val="6"/>
+              </w:numPr>
+              <w:cnfStyle w:val="000000100000" w:firstRow="0" w:lastRow="0" w:firstColumn="0" w:lastColumn="0" w:oddVBand="0" w:evenVBand="0" w:oddHBand="1" w:evenHBand="0" w:firstRowFirstColumn="0" w:firstRowLastColumn="0" w:lastRowFirstColumn="0" w:lastRowLastColumn="0"/>
+            </w:pPr>
+            <w:r>
+              <w:t>Clique sur enregistrer</w:t>
+            </w:r>
+          </w:p>
+          <w:p>
+            <w:pPr>
+              <w:pStyle w:val="Paragraphedeliste"/>
+              <w:numPr>
+                <w:ilvl w:val="0"/>
+                <w:numId w:val="6"/>
+              </w:numPr>
+              <w:cnfStyle w:val="000000100000" w:firstRow="0" w:lastRow="0" w:firstColumn="0" w:lastColumn="0" w:oddVBand="0" w:evenVBand="0" w:oddHBand="1" w:evenHBand="0" w:firstRowFirstColumn="0" w:firstRowLastColumn="0" w:lastRowFirstColumn="0" w:lastRowLastColumn="0"/>
+            </w:pPr>
+            <w:r>
+              <w:t>Le système valide les informations saisies.</w:t>
+            </w:r>
+          </w:p>
+          <w:p>
+            <w:pPr>
+              <w:pStyle w:val="Paragraphedeliste"/>
+              <w:numPr>
+                <w:ilvl w:val="0"/>
+                <w:numId w:val="6"/>
+              </w:numPr>
+              <w:cnfStyle w:val="000000100000" w:firstRow="0" w:lastRow="0" w:firstColumn="0" w:lastColumn="0" w:oddVBand="0" w:evenVBand="0" w:oddHBand="1" w:evenHBand="0" w:firstRowFirstColumn="0" w:firstRowLastColumn="0" w:lastRowFirstColumn="0" w:lastRowLastColumn="0"/>
+            </w:pPr>
+            <w:r>
+              <w:t>Le système sauvegarde les données en base et affiche un message de réussite</w:t>
+            </w:r>
+          </w:p>
+        </w:tc>
+      </w:tr>
+      <w:tr>
+        <w:tc>
+          <w:tcPr>
+            <w:cnfStyle w:val="001000000000" w:firstRow="0" w:lastRow="0" w:firstColumn="1" w:lastColumn="0" w:oddVBand="0" w:evenVBand="0" w:oddHBand="0" w:evenHBand="0" w:firstRowFirstColumn="0" w:firstRowLastColumn="0" w:lastRowFirstColumn="0" w:lastRowLastColumn="0"/>
+            <w:tcW w:w="709" w:type="dxa"/>
+          </w:tcPr>
+          <w:p>
+            <w:r>
+              <w:t>10</w:t>
+            </w:r>
+          </w:p>
+        </w:tc>
+        <w:tc>
+          <w:tcPr>
+            <w:tcW w:w="1985" w:type="dxa"/>
+          </w:tcPr>
+          <w:p>
+            <w:pPr>
+              <w:cnfStyle w:val="000000000000" w:firstRow="0" w:lastRow="0" w:firstColumn="0" w:lastColumn="0" w:oddVBand="0" w:evenVBand="0" w:oddHBand="0" w:evenHBand="0" w:firstRowFirstColumn="0" w:firstRowLastColumn="0" w:lastRowFirstColumn="0" w:lastRowLastColumn="0"/>
+            </w:pPr>
+            <w:r>
+              <w:t>Scénario alternatif</w:t>
+            </w:r>
+          </w:p>
+        </w:tc>
+        <w:tc>
+          <w:tcPr>
+            <w:tcW w:w="6368" w:type="dxa"/>
+          </w:tcPr>
+          <w:p>
+            <w:pPr>
+              <w:cnfStyle w:val="000000000000" w:firstRow="0" w:lastRow="0" w:firstColumn="0" w:lastColumn="0" w:oddVBand="0" w:evenVBand="0" w:oddHBand="0" w:evenHBand="0" w:firstRowFirstColumn="0" w:firstRowLastColumn="0" w:lastRowFirstColumn="0" w:lastRowLastColumn="0"/>
+            </w:pPr>
+            <w:r>
+              <w:t xml:space="preserve">5a </w:t>
+            </w:r>
+            <w:r>
+              <w:t>Le système valide les informations saisies</w:t>
+            </w:r>
+          </w:p>
+          <w:p>
+            <w:pPr>
+              <w:cnfStyle w:val="000000000000" w:firstRow="0" w:lastRow="0" w:firstColumn="0" w:lastColumn="0" w:oddVBand="0" w:evenVBand="0" w:oddHBand="0" w:evenHBand="0" w:firstRowFirstColumn="0" w:firstRowLastColumn="0" w:lastRowFirstColumn="0" w:lastRowLastColumn="0"/>
+            </w:pPr>
+            <w:r>
+              <w:tab/>
+              <w:t>5a1 Les données du formulaire sont erronées</w:t>
+            </w:r>
+          </w:p>
+          <w:p>
+            <w:pPr>
+              <w:cnfStyle w:val="000000000000" w:firstRow="0" w:lastRow="0" w:firstColumn="0" w:lastColumn="0" w:oddVBand="0" w:evenVBand="0" w:oddHBand="0" w:evenHBand="0" w:firstRowFirstColumn="0" w:firstRowLastColumn="0" w:lastRowFirstColumn="0" w:lastRowLastColumn="0"/>
+            </w:pPr>
+            <w:r>
+              <w:tab/>
+              <w:t>5a2 Le système affiche le formulaire prérempli et un message d’erreur</w:t>
+            </w:r>
+          </w:p>
+        </w:tc>
+      </w:tr>
+      <w:tr>
+        <w:trPr>
+          <w:cnfStyle w:val="000000100000" w:firstRow="0" w:lastRow="0" w:firstColumn="0" w:lastColumn="0" w:oddVBand="0" w:evenVBand="0" w:oddHBand="1" w:evenHBand="0" w:firstRowFirstColumn="0" w:firstRowLastColumn="0" w:lastRowFirstColumn="0" w:lastRowLastColumn="0"/>
+        </w:trPr>
+        <w:tc>
+          <w:tcPr>
+            <w:cnfStyle w:val="001000000000" w:firstRow="0" w:lastRow="0" w:firstColumn="1" w:lastColumn="0" w:oddVBand="0" w:evenVBand="0" w:oddHBand="0" w:evenHBand="0" w:firstRowFirstColumn="0" w:firstRowLastColumn="0" w:lastRowFirstColumn="0" w:lastRowLastColumn="0"/>
+            <w:tcW w:w="709" w:type="dxa"/>
+          </w:tcPr>
+          <w:p>
+            <w:r>
+              <w:t>11</w:t>
+            </w:r>
+          </w:p>
+        </w:tc>
+        <w:tc>
+          <w:tcPr>
+            <w:tcW w:w="1985" w:type="dxa"/>
+          </w:tcPr>
+          <w:p>
+            <w:pPr>
+              <w:cnfStyle w:val="000000100000" w:firstRow="0" w:lastRow="0" w:firstColumn="0" w:lastColumn="0" w:oddVBand="0" w:evenVBand="0" w:oddHBand="1" w:evenHBand="0" w:firstRowFirstColumn="0" w:firstRowLastColumn="0" w:lastRowFirstColumn="0" w:lastRowLastColumn="0"/>
+            </w:pPr>
+            <w:r>
+              <w:t>Scénario exceptionnel</w:t>
+            </w:r>
+          </w:p>
+        </w:tc>
+        <w:tc>
+          <w:tcPr>
+            <w:tcW w:w="6368" w:type="dxa"/>
+          </w:tcPr>
+          <w:p>
+            <w:pPr>
+              <w:cnfStyle w:val="000000100000" w:firstRow="0" w:lastRow="0" w:firstColumn="0" w:lastColumn="0" w:oddVBand="0" w:evenVBand="0" w:oddHBand="1" w:evenHBand="0" w:firstRowFirstColumn="0" w:firstRowLastColumn="0" w:lastRowFirstColumn="0" w:lastRowLastColumn="0"/>
+            </w:pPr>
+            <w:r>
+              <w:t>-</w:t>
+            </w:r>
+          </w:p>
+        </w:tc>
+      </w:tr>
+    </w:tbl>
+    <w:p/>
     <w:p>
       <w:pPr>
         <w:pStyle w:val="Titre1"/>
       </w:pPr>
       <w:bookmarkStart w:id="4" w:name="_Toc38214792"/>
       <w:r>
+        <w:lastRenderedPageBreak/>
         <w:t>Diagramme</w:t>
       </w:r>
       <w:r>
@@ -2568,10 +4393,10 @@
           <w:noProof/>
         </w:rPr>
         <w:drawing>
-          <wp:inline distT="0" distB="0" distL="0" distR="0" wp14:anchorId="2709C9E6" wp14:editId="3D9338DF">
-            <wp:extent cx="5760720" cy="3453130"/>
+          <wp:inline distT="0" distB="0" distL="0" distR="0" wp14:anchorId="1BA629BB" wp14:editId="6529F35D">
+            <wp:extent cx="5753100" cy="3448050"/>
             <wp:effectExtent l="0" t="0" r="0" b="0"/>
-            <wp:docPr id="5" name="Image 5"/>
+            <wp:docPr id="3" name="Image 3"/>
             <wp:cNvGraphicFramePr>
               <a:graphicFrameLocks xmlns:a="http://schemas.openxmlformats.org/drawingml/2006/main" noChangeAspect="1"/>
             </wp:cNvGraphicFramePr>
@@ -2579,8 +4404,10 @@
               <a:graphicData uri="http://schemas.openxmlformats.org/drawingml/2006/picture">
                 <pic:pic xmlns:pic="http://schemas.openxmlformats.org/drawingml/2006/picture">
                   <pic:nvPicPr>
-                    <pic:cNvPr id="5" name="usecase-diagram-Activity.jpg"/>
-                    <pic:cNvPicPr/>
+                    <pic:cNvPr id="0" name="Picture 1"/>
+                    <pic:cNvPicPr>
+                      <a:picLocks noChangeAspect="1" noChangeArrowheads="1"/>
+                    </pic:cNvPicPr>
                   </pic:nvPicPr>
                   <pic:blipFill>
                     <a:blip r:embed="rId7">
@@ -2590,18 +4417,23 @@
                         </a:ext>
                       </a:extLst>
                     </a:blip>
+                    <a:srcRect/>
                     <a:stretch>
                       <a:fillRect/>
                     </a:stretch>
                   </pic:blipFill>
-                  <pic:spPr>
+                  <pic:spPr bwMode="auto">
                     <a:xfrm>
                       <a:off x="0" y="0"/>
-                      <a:ext cx="5760720" cy="3453130"/>
+                      <a:ext cx="5753100" cy="3448050"/>
                     </a:xfrm>
                     <a:prstGeom prst="rect">
                       <a:avLst/>
                     </a:prstGeom>
+                    <a:noFill/>
+                    <a:ln>
+                      <a:noFill/>
+                    </a:ln>
                   </pic:spPr>
                 </pic:pic>
               </a:graphicData>
@@ -2611,26 +4443,15 @@
       </w:r>
     </w:p>
     <w:p>
-      <w:pPr>
-        <w:pStyle w:val="Titre1"/>
-      </w:pPr>
-      <w:bookmarkStart w:id="5" w:name="_Toc38214793"/>
-      <w:r>
-        <w:lastRenderedPageBreak/>
-        <w:t>Diagrammes de séquence</w:t>
-      </w:r>
-      <w:bookmarkEnd w:id="5"/>
-    </w:p>
-    <w:p>
       <w:r>
         <w:rPr>
           <w:noProof/>
         </w:rPr>
         <w:drawing>
-          <wp:inline distT="0" distB="0" distL="0" distR="0" wp14:anchorId="53F9A551" wp14:editId="2B47FA41">
-            <wp:extent cx="5760720" cy="3655060"/>
-            <wp:effectExtent l="0" t="0" r="0" b="2540"/>
-            <wp:docPr id="6" name="Image 6" descr="Une image contenant texte, carte&#10;&#10;Description générée automatiquement"/>
+          <wp:inline distT="0" distB="0" distL="0" distR="0" wp14:anchorId="1DB8B212" wp14:editId="71190A16">
+            <wp:extent cx="5762625" cy="3838575"/>
+            <wp:effectExtent l="0" t="0" r="9525" b="9525"/>
+            <wp:docPr id="4" name="Image 4"/>
             <wp:cNvGraphicFramePr>
               <a:graphicFrameLocks xmlns:a="http://schemas.openxmlformats.org/drawingml/2006/main" noChangeAspect="1"/>
             </wp:cNvGraphicFramePr>
@@ -2638,8 +4459,10 @@
               <a:graphicData uri="http://schemas.openxmlformats.org/drawingml/2006/picture">
                 <pic:pic xmlns:pic="http://schemas.openxmlformats.org/drawingml/2006/picture">
                   <pic:nvPicPr>
-                    <pic:cNvPr id="6" name="usecase-diagram-Sequence.jpg"/>
-                    <pic:cNvPicPr/>
+                    <pic:cNvPr id="0" name="Picture 2"/>
+                    <pic:cNvPicPr>
+                      <a:picLocks noChangeAspect="1" noChangeArrowheads="1"/>
+                    </pic:cNvPicPr>
                   </pic:nvPicPr>
                   <pic:blipFill>
                     <a:blip r:embed="rId8">
@@ -2649,18 +4472,23 @@
                         </a:ext>
                       </a:extLst>
                     </a:blip>
+                    <a:srcRect/>
                     <a:stretch>
                       <a:fillRect/>
                     </a:stretch>
                   </pic:blipFill>
-                  <pic:spPr>
+                  <pic:spPr bwMode="auto">
                     <a:xfrm>
                       <a:off x="0" y="0"/>
-                      <a:ext cx="5760720" cy="3655060"/>
+                      <a:ext cx="5762625" cy="3838575"/>
                     </a:xfrm>
                     <a:prstGeom prst="rect">
                       <a:avLst/>
                     </a:prstGeom>
+                    <a:noFill/>
+                    <a:ln>
+                      <a:noFill/>
+                    </a:ln>
                   </pic:spPr>
                 </pic:pic>
               </a:graphicData>
@@ -2673,12 +4501,135 @@
       <w:pPr>
         <w:pStyle w:val="Titre1"/>
       </w:pPr>
-      <w:bookmarkStart w:id="6" w:name="_Toc38214794"/>
+      <w:bookmarkStart w:id="5" w:name="_Toc38214793"/>
+      <w:r>
+        <w:lastRenderedPageBreak/>
+        <w:t>Diagrammes de séquence</w:t>
+      </w:r>
+      <w:bookmarkEnd w:id="5"/>
+    </w:p>
+    <w:p>
+      <w:bookmarkStart w:id="6" w:name="_GoBack"/>
+      <w:bookmarkEnd w:id="6"/>
+      <w:r>
+        <w:rPr>
+          <w:noProof/>
+        </w:rPr>
+        <w:drawing>
+          <wp:inline distT="0" distB="0" distL="0" distR="0" wp14:anchorId="0F1F4A31" wp14:editId="4CDB5CC5">
+            <wp:extent cx="5753100" cy="3648075"/>
+            <wp:effectExtent l="0" t="0" r="0" b="9525"/>
+            <wp:docPr id="9" name="Image 9"/>
+            <wp:cNvGraphicFramePr>
+              <a:graphicFrameLocks xmlns:a="http://schemas.openxmlformats.org/drawingml/2006/main" noChangeAspect="1"/>
+            </wp:cNvGraphicFramePr>
+            <a:graphic xmlns:a="http://schemas.openxmlformats.org/drawingml/2006/main">
+              <a:graphicData uri="http://schemas.openxmlformats.org/drawingml/2006/picture">
+                <pic:pic xmlns:pic="http://schemas.openxmlformats.org/drawingml/2006/picture">
+                  <pic:nvPicPr>
+                    <pic:cNvPr id="0" name="Picture 4"/>
+                    <pic:cNvPicPr>
+                      <a:picLocks noChangeAspect="1" noChangeArrowheads="1"/>
+                    </pic:cNvPicPr>
+                  </pic:nvPicPr>
+                  <pic:blipFill>
+                    <a:blip r:embed="rId9">
+                      <a:extLst>
+                        <a:ext uri="{28A0092B-C50C-407E-A947-70E740481C1C}">
+                          <a14:useLocalDpi xmlns:a14="http://schemas.microsoft.com/office/drawing/2010/main" val="0"/>
+                        </a:ext>
+                      </a:extLst>
+                    </a:blip>
+                    <a:srcRect/>
+                    <a:stretch>
+                      <a:fillRect/>
+                    </a:stretch>
+                  </pic:blipFill>
+                  <pic:spPr bwMode="auto">
+                    <a:xfrm>
+                      <a:off x="0" y="0"/>
+                      <a:ext cx="5753100" cy="3648075"/>
+                    </a:xfrm>
+                    <a:prstGeom prst="rect">
+                      <a:avLst/>
+                    </a:prstGeom>
+                    <a:noFill/>
+                    <a:ln>
+                      <a:noFill/>
+                    </a:ln>
+                  </pic:spPr>
+                </pic:pic>
+              </a:graphicData>
+            </a:graphic>
+          </wp:inline>
+        </w:drawing>
+      </w:r>
+    </w:p>
+    <w:p>
+      <w:r>
+        <w:rPr>
+          <w:noProof/>
+        </w:rPr>
+        <w:drawing>
+          <wp:inline distT="0" distB="0" distL="0" distR="0" wp14:anchorId="2BB9F94B" wp14:editId="6893F1BD">
+            <wp:extent cx="5753100" cy="2171700"/>
+            <wp:effectExtent l="0" t="0" r="0" b="0"/>
+            <wp:docPr id="8" name="Image 8"/>
+            <wp:cNvGraphicFramePr>
+              <a:graphicFrameLocks xmlns:a="http://schemas.openxmlformats.org/drawingml/2006/main" noChangeAspect="1"/>
+            </wp:cNvGraphicFramePr>
+            <a:graphic xmlns:a="http://schemas.openxmlformats.org/drawingml/2006/main">
+              <a:graphicData uri="http://schemas.openxmlformats.org/drawingml/2006/picture">
+                <pic:pic xmlns:pic="http://schemas.openxmlformats.org/drawingml/2006/picture">
+                  <pic:nvPicPr>
+                    <pic:cNvPr id="0" name="Picture 3"/>
+                    <pic:cNvPicPr>
+                      <a:picLocks noChangeAspect="1" noChangeArrowheads="1"/>
+                    </pic:cNvPicPr>
+                  </pic:nvPicPr>
+                  <pic:blipFill>
+                    <a:blip r:embed="rId10">
+                      <a:extLst>
+                        <a:ext uri="{28A0092B-C50C-407E-A947-70E740481C1C}">
+                          <a14:useLocalDpi xmlns:a14="http://schemas.microsoft.com/office/drawing/2010/main" val="0"/>
+                        </a:ext>
+                      </a:extLst>
+                    </a:blip>
+                    <a:srcRect/>
+                    <a:stretch>
+                      <a:fillRect/>
+                    </a:stretch>
+                  </pic:blipFill>
+                  <pic:spPr bwMode="auto">
+                    <a:xfrm>
+                      <a:off x="0" y="0"/>
+                      <a:ext cx="5753100" cy="2171700"/>
+                    </a:xfrm>
+                    <a:prstGeom prst="rect">
+                      <a:avLst/>
+                    </a:prstGeom>
+                    <a:noFill/>
+                    <a:ln>
+                      <a:noFill/>
+                    </a:ln>
+                  </pic:spPr>
+                </pic:pic>
+              </a:graphicData>
+            </a:graphic>
+          </wp:inline>
+        </w:drawing>
+      </w:r>
+    </w:p>
+    <w:p>
+      <w:pPr>
+        <w:pStyle w:val="Titre1"/>
+      </w:pPr>
+      <w:bookmarkStart w:id="7" w:name="_Toc38214794"/>
       <w:r>
         <w:lastRenderedPageBreak/>
         <w:t>Diagrammes de déploiements</w:t>
       </w:r>
-      <w:bookmarkEnd w:id="6"/>
+      <w:bookmarkEnd w:id="7"/>
     </w:p>
     <w:p>
       <w:r>
@@ -2701,7 +4652,7 @@
                     <pic:cNvPicPr/>
                   </pic:nvPicPr>
                   <pic:blipFill>
-                    <a:blip r:embed="rId9">
+                    <a:blip r:embed="rId11">
                       <a:extLst>
                         <a:ext uri="{28A0092B-C50C-407E-A947-70E740481C1C}">
                           <a14:useLocalDpi xmlns:a14="http://schemas.microsoft.com/office/drawing/2010/main" val="0"/>
@@ -2732,12 +4683,12 @@
       <w:pPr>
         <w:pStyle w:val="Titre1"/>
       </w:pPr>
-      <w:bookmarkStart w:id="7" w:name="_Toc38214795"/>
+      <w:bookmarkStart w:id="8" w:name="_Toc38214795"/>
       <w:r>
         <w:lastRenderedPageBreak/>
         <w:t>Diagramme de modèle de domaine</w:t>
       </w:r>
-      <w:bookmarkEnd w:id="7"/>
+      <w:bookmarkEnd w:id="8"/>
     </w:p>
     <w:p>
       <w:r>
@@ -2760,7 +4711,7 @@
                     <pic:cNvPicPr/>
                   </pic:nvPicPr>
                   <pic:blipFill>
-                    <a:blip r:embed="rId10">
+                    <a:blip r:embed="rId12">
                       <a:extLst>
                         <a:ext uri="{28A0092B-C50C-407E-A947-70E740481C1C}">
                           <a14:useLocalDpi xmlns:a14="http://schemas.microsoft.com/office/drawing/2010/main" val="0"/>
@@ -2791,17 +4742,10 @@
       <w:pPr>
         <w:pStyle w:val="Titre1"/>
       </w:pPr>
-      <w:bookmarkStart w:id="8" w:name="_Toc38214796"/>
-      <w:proofErr w:type="spellStart"/>
+      <w:bookmarkStart w:id="9" w:name="_Toc38214796"/>
       <w:r>
-        <w:t>Mockups</w:t>
+        <w:t>Mockups de l’application</w:t>
       </w:r>
-      <w:proofErr w:type="spellEnd"/>
-      <w:r>
-        <w:t xml:space="preserve"> de l’application</w:t>
-      </w:r>
-      <w:bookmarkStart w:id="9" w:name="_GoBack"/>
-      <w:bookmarkEnd w:id="8"/>
       <w:bookmarkEnd w:id="9"/>
     </w:p>
     <w:p>
@@ -2830,133 +4774,6 @@
                 <pic:pic xmlns:pic="http://schemas.openxmlformats.org/drawingml/2006/picture">
                   <pic:nvPicPr>
                     <pic:cNvPr id="0" name="Picture 1"/>
-                    <pic:cNvPicPr>
-                      <a:picLocks noChangeAspect="1" noChangeArrowheads="1"/>
-                    </pic:cNvPicPr>
-                  </pic:nvPicPr>
-                  <pic:blipFill>
-                    <a:blip r:embed="rId11">
-                      <a:extLst>
-                        <a:ext uri="{28A0092B-C50C-407E-A947-70E740481C1C}">
-                          <a14:useLocalDpi xmlns:a14="http://schemas.microsoft.com/office/drawing/2010/main" val="0"/>
-                        </a:ext>
-                      </a:extLst>
-                    </a:blip>
-                    <a:srcRect/>
-                    <a:stretch>
-                      <a:fillRect/>
-                    </a:stretch>
-                  </pic:blipFill>
-                  <pic:spPr bwMode="auto">
-                    <a:xfrm>
-                      <a:off x="0" y="0"/>
-                      <a:ext cx="5760720" cy="3347720"/>
-                    </a:xfrm>
-                    <a:prstGeom prst="rect">
-                      <a:avLst/>
-                    </a:prstGeom>
-                    <a:noFill/>
-                    <a:ln>
-                      <a:noFill/>
-                    </a:ln>
-                  </pic:spPr>
-                </pic:pic>
-              </a:graphicData>
-            </a:graphic>
-          </wp:inline>
-        </w:drawing>
-      </w:r>
-    </w:p>
-    <w:p>
-      <w:pPr>
-        <w:pStyle w:val="Titre2"/>
-      </w:pPr>
-      <w:r>
-        <w:lastRenderedPageBreak/>
-        <w:t>Edition d’un contact</w:t>
-      </w:r>
-    </w:p>
-    <w:p>
-      <w:r>
-        <w:rPr>
-          <w:noProof/>
-        </w:rPr>
-        <w:drawing>
-          <wp:inline distT="0" distB="0" distL="0" distR="0" wp14:anchorId="0C9C40FB" wp14:editId="61759946">
-            <wp:extent cx="5760720" cy="3347720"/>
-            <wp:effectExtent l="0" t="0" r="0" b="5080"/>
-            <wp:docPr id="14" name="Image 14"/>
-            <wp:cNvGraphicFramePr>
-              <a:graphicFrameLocks xmlns:a="http://schemas.openxmlformats.org/drawingml/2006/main" noChangeAspect="1"/>
-            </wp:cNvGraphicFramePr>
-            <a:graphic xmlns:a="http://schemas.openxmlformats.org/drawingml/2006/main">
-              <a:graphicData uri="http://schemas.openxmlformats.org/drawingml/2006/picture">
-                <pic:pic xmlns:pic="http://schemas.openxmlformats.org/drawingml/2006/picture">
-                  <pic:nvPicPr>
-                    <pic:cNvPr id="0" name="Picture 5"/>
-                    <pic:cNvPicPr>
-                      <a:picLocks noChangeAspect="1" noChangeArrowheads="1"/>
-                    </pic:cNvPicPr>
-                  </pic:nvPicPr>
-                  <pic:blipFill>
-                    <a:blip r:embed="rId12">
-                      <a:extLst>
-                        <a:ext uri="{28A0092B-C50C-407E-A947-70E740481C1C}">
-                          <a14:useLocalDpi xmlns:a14="http://schemas.microsoft.com/office/drawing/2010/main" val="0"/>
-                        </a:ext>
-                      </a:extLst>
-                    </a:blip>
-                    <a:srcRect/>
-                    <a:stretch>
-                      <a:fillRect/>
-                    </a:stretch>
-                  </pic:blipFill>
-                  <pic:spPr bwMode="auto">
-                    <a:xfrm>
-                      <a:off x="0" y="0"/>
-                      <a:ext cx="5760720" cy="3347720"/>
-                    </a:xfrm>
-                    <a:prstGeom prst="rect">
-                      <a:avLst/>
-                    </a:prstGeom>
-                    <a:noFill/>
-                    <a:ln>
-                      <a:noFill/>
-                    </a:ln>
-                  </pic:spPr>
-                </pic:pic>
-              </a:graphicData>
-            </a:graphic>
-          </wp:inline>
-        </w:drawing>
-      </w:r>
-    </w:p>
-    <w:p>
-      <w:pPr>
-        <w:pStyle w:val="Titre2"/>
-      </w:pPr>
-      <w:r>
-        <w:t>Liste des comptes</w:t>
-      </w:r>
-    </w:p>
-    <w:p>
-      <w:r>
-        <w:rPr>
-          <w:noProof/>
-        </w:rPr>
-        <w:drawing>
-          <wp:inline distT="0" distB="0" distL="0" distR="0" wp14:anchorId="77860631" wp14:editId="6BA877FD">
-            <wp:extent cx="5760720" cy="3347720"/>
-            <wp:effectExtent l="0" t="0" r="0" b="5080"/>
-            <wp:docPr id="15" name="Image 15"/>
-            <wp:cNvGraphicFramePr>
-              <a:graphicFrameLocks xmlns:a="http://schemas.openxmlformats.org/drawingml/2006/main" noChangeAspect="1"/>
-            </wp:cNvGraphicFramePr>
-            <a:graphic xmlns:a="http://schemas.openxmlformats.org/drawingml/2006/main">
-              <a:graphicData uri="http://schemas.openxmlformats.org/drawingml/2006/picture">
-                <pic:pic xmlns:pic="http://schemas.openxmlformats.org/drawingml/2006/picture">
-                  <pic:nvPicPr>
-                    <pic:cNvPr id="0" name="Picture 6"/>
                     <pic:cNvPicPr>
                       <a:picLocks noChangeAspect="1" noChangeArrowheads="1"/>
                     </pic:cNvPicPr>
@@ -3000,7 +4817,7 @@
       </w:pPr>
       <w:r>
         <w:lastRenderedPageBreak/>
-        <w:t>Edition d’un compte</w:t>
+        <w:t>Edition d’un contact</w:t>
       </w:r>
     </w:p>
     <w:p>
@@ -3009,10 +4826,10 @@
           <w:noProof/>
         </w:rPr>
         <w:drawing>
-          <wp:inline distT="0" distB="0" distL="0" distR="0" wp14:anchorId="39101E38" wp14:editId="3A64272E">
+          <wp:inline distT="0" distB="0" distL="0" distR="0" wp14:anchorId="0C9C40FB" wp14:editId="61759946">
             <wp:extent cx="5760720" cy="3347720"/>
             <wp:effectExtent l="0" t="0" r="0" b="5080"/>
-            <wp:docPr id="16" name="Image 16"/>
+            <wp:docPr id="14" name="Image 14"/>
             <wp:cNvGraphicFramePr>
               <a:graphicFrameLocks xmlns:a="http://schemas.openxmlformats.org/drawingml/2006/main" noChangeAspect="1"/>
             </wp:cNvGraphicFramePr>
@@ -3020,7 +4837,7 @@
               <a:graphicData uri="http://schemas.openxmlformats.org/drawingml/2006/picture">
                 <pic:pic xmlns:pic="http://schemas.openxmlformats.org/drawingml/2006/picture">
                   <pic:nvPicPr>
-                    <pic:cNvPr id="0" name="Picture 7"/>
+                    <pic:cNvPr id="0" name="Picture 5"/>
                     <pic:cNvPicPr>
                       <a:picLocks noChangeAspect="1" noChangeArrowheads="1"/>
                     </pic:cNvPicPr>
@@ -3063,6 +4880,133 @@
         <w:pStyle w:val="Titre2"/>
       </w:pPr>
       <w:r>
+        <w:t>Liste des comptes</w:t>
+      </w:r>
+    </w:p>
+    <w:p>
+      <w:r>
+        <w:rPr>
+          <w:noProof/>
+        </w:rPr>
+        <w:drawing>
+          <wp:inline distT="0" distB="0" distL="0" distR="0" wp14:anchorId="77860631" wp14:editId="6BA877FD">
+            <wp:extent cx="5760720" cy="3347720"/>
+            <wp:effectExtent l="0" t="0" r="0" b="5080"/>
+            <wp:docPr id="15" name="Image 15"/>
+            <wp:cNvGraphicFramePr>
+              <a:graphicFrameLocks xmlns:a="http://schemas.openxmlformats.org/drawingml/2006/main" noChangeAspect="1"/>
+            </wp:cNvGraphicFramePr>
+            <a:graphic xmlns:a="http://schemas.openxmlformats.org/drawingml/2006/main">
+              <a:graphicData uri="http://schemas.openxmlformats.org/drawingml/2006/picture">
+                <pic:pic xmlns:pic="http://schemas.openxmlformats.org/drawingml/2006/picture">
+                  <pic:nvPicPr>
+                    <pic:cNvPr id="0" name="Picture 6"/>
+                    <pic:cNvPicPr>
+                      <a:picLocks noChangeAspect="1" noChangeArrowheads="1"/>
+                    </pic:cNvPicPr>
+                  </pic:nvPicPr>
+                  <pic:blipFill>
+                    <a:blip r:embed="rId15">
+                      <a:extLst>
+                        <a:ext uri="{28A0092B-C50C-407E-A947-70E740481C1C}">
+                          <a14:useLocalDpi xmlns:a14="http://schemas.microsoft.com/office/drawing/2010/main" val="0"/>
+                        </a:ext>
+                      </a:extLst>
+                    </a:blip>
+                    <a:srcRect/>
+                    <a:stretch>
+                      <a:fillRect/>
+                    </a:stretch>
+                  </pic:blipFill>
+                  <pic:spPr bwMode="auto">
+                    <a:xfrm>
+                      <a:off x="0" y="0"/>
+                      <a:ext cx="5760720" cy="3347720"/>
+                    </a:xfrm>
+                    <a:prstGeom prst="rect">
+                      <a:avLst/>
+                    </a:prstGeom>
+                    <a:noFill/>
+                    <a:ln>
+                      <a:noFill/>
+                    </a:ln>
+                  </pic:spPr>
+                </pic:pic>
+              </a:graphicData>
+            </a:graphic>
+          </wp:inline>
+        </w:drawing>
+      </w:r>
+    </w:p>
+    <w:p>
+      <w:pPr>
+        <w:pStyle w:val="Titre2"/>
+      </w:pPr>
+      <w:r>
+        <w:lastRenderedPageBreak/>
+        <w:t>Edition d’un compte</w:t>
+      </w:r>
+    </w:p>
+    <w:p>
+      <w:r>
+        <w:rPr>
+          <w:noProof/>
+        </w:rPr>
+        <w:drawing>
+          <wp:inline distT="0" distB="0" distL="0" distR="0" wp14:anchorId="39101E38" wp14:editId="3A64272E">
+            <wp:extent cx="5760720" cy="3347720"/>
+            <wp:effectExtent l="0" t="0" r="0" b="5080"/>
+            <wp:docPr id="16" name="Image 16"/>
+            <wp:cNvGraphicFramePr>
+              <a:graphicFrameLocks xmlns:a="http://schemas.openxmlformats.org/drawingml/2006/main" noChangeAspect="1"/>
+            </wp:cNvGraphicFramePr>
+            <a:graphic xmlns:a="http://schemas.openxmlformats.org/drawingml/2006/main">
+              <a:graphicData uri="http://schemas.openxmlformats.org/drawingml/2006/picture">
+                <pic:pic xmlns:pic="http://schemas.openxmlformats.org/drawingml/2006/picture">
+                  <pic:nvPicPr>
+                    <pic:cNvPr id="0" name="Picture 7"/>
+                    <pic:cNvPicPr>
+                      <a:picLocks noChangeAspect="1" noChangeArrowheads="1"/>
+                    </pic:cNvPicPr>
+                  </pic:nvPicPr>
+                  <pic:blipFill>
+                    <a:blip r:embed="rId16">
+                      <a:extLst>
+                        <a:ext uri="{28A0092B-C50C-407E-A947-70E740481C1C}">
+                          <a14:useLocalDpi xmlns:a14="http://schemas.microsoft.com/office/drawing/2010/main" val="0"/>
+                        </a:ext>
+                      </a:extLst>
+                    </a:blip>
+                    <a:srcRect/>
+                    <a:stretch>
+                      <a:fillRect/>
+                    </a:stretch>
+                  </pic:blipFill>
+                  <pic:spPr bwMode="auto">
+                    <a:xfrm>
+                      <a:off x="0" y="0"/>
+                      <a:ext cx="5760720" cy="3347720"/>
+                    </a:xfrm>
+                    <a:prstGeom prst="rect">
+                      <a:avLst/>
+                    </a:prstGeom>
+                    <a:noFill/>
+                    <a:ln>
+                      <a:noFill/>
+                    </a:ln>
+                  </pic:spPr>
+                </pic:pic>
+              </a:graphicData>
+            </a:graphic>
+          </wp:inline>
+        </w:drawing>
+      </w:r>
+    </w:p>
+    <w:p>
+      <w:pPr>
+        <w:pStyle w:val="Titre2"/>
+      </w:pPr>
+      <w:r>
         <w:t>Synchronisation des contacts</w:t>
       </w:r>
     </w:p>
@@ -3281,7 +5225,7 @@
     </w:lvl>
   </w:abstractNum>
   <w:abstractNum w:abstractNumId="2" w15:restartNumberingAfterBreak="0">
-    <w:nsid w:val="72E464AF"/>
+    <w:nsid w:val="3ADC5C0F"/>
     <w:multiLevelType w:val="hybridMultilevel"/>
     <w:tmpl w:val="90FC895C"/>
     <w:lvl w:ilvl="0" w:tplc="100C000F">
@@ -3369,6 +5313,273 @@
       </w:pPr>
     </w:lvl>
   </w:abstractNum>
+  <w:abstractNum w:abstractNumId="3" w15:restartNumberingAfterBreak="0">
+    <w:nsid w:val="4DE16745"/>
+    <w:multiLevelType w:val="hybridMultilevel"/>
+    <w:tmpl w:val="90FC895C"/>
+    <w:lvl w:ilvl="0" w:tplc="100C000F">
+      <w:start w:val="1"/>
+      <w:numFmt w:val="decimal"/>
+      <w:lvlText w:val="%1."/>
+      <w:lvlJc w:val="left"/>
+      <w:pPr>
+        <w:ind w:left="720" w:hanging="360"/>
+      </w:pPr>
+      <w:rPr>
+        <w:rFonts w:hint="default"/>
+      </w:rPr>
+    </w:lvl>
+    <w:lvl w:ilvl="1" w:tplc="100C0019" w:tentative="1">
+      <w:start w:val="1"/>
+      <w:numFmt w:val="lowerLetter"/>
+      <w:lvlText w:val="%2."/>
+      <w:lvlJc w:val="left"/>
+      <w:pPr>
+        <w:ind w:left="1440" w:hanging="360"/>
+      </w:pPr>
+    </w:lvl>
+    <w:lvl w:ilvl="2" w:tplc="100C001B" w:tentative="1">
+      <w:start w:val="1"/>
+      <w:numFmt w:val="lowerRoman"/>
+      <w:lvlText w:val="%3."/>
+      <w:lvlJc w:val="right"/>
+      <w:pPr>
+        <w:ind w:left="2160" w:hanging="180"/>
+      </w:pPr>
+    </w:lvl>
+    <w:lvl w:ilvl="3" w:tplc="100C000F" w:tentative="1">
+      <w:start w:val="1"/>
+      <w:numFmt w:val="decimal"/>
+      <w:lvlText w:val="%4."/>
+      <w:lvlJc w:val="left"/>
+      <w:pPr>
+        <w:ind w:left="2880" w:hanging="360"/>
+      </w:pPr>
+    </w:lvl>
+    <w:lvl w:ilvl="4" w:tplc="100C0019" w:tentative="1">
+      <w:start w:val="1"/>
+      <w:numFmt w:val="lowerLetter"/>
+      <w:lvlText w:val="%5."/>
+      <w:lvlJc w:val="left"/>
+      <w:pPr>
+        <w:ind w:left="3600" w:hanging="360"/>
+      </w:pPr>
+    </w:lvl>
+    <w:lvl w:ilvl="5" w:tplc="100C001B" w:tentative="1">
+      <w:start w:val="1"/>
+      <w:numFmt w:val="lowerRoman"/>
+      <w:lvlText w:val="%6."/>
+      <w:lvlJc w:val="right"/>
+      <w:pPr>
+        <w:ind w:left="4320" w:hanging="180"/>
+      </w:pPr>
+    </w:lvl>
+    <w:lvl w:ilvl="6" w:tplc="100C000F" w:tentative="1">
+      <w:start w:val="1"/>
+      <w:numFmt w:val="decimal"/>
+      <w:lvlText w:val="%7."/>
+      <w:lvlJc w:val="left"/>
+      <w:pPr>
+        <w:ind w:left="5040" w:hanging="360"/>
+      </w:pPr>
+    </w:lvl>
+    <w:lvl w:ilvl="7" w:tplc="100C0019" w:tentative="1">
+      <w:start w:val="1"/>
+      <w:numFmt w:val="lowerLetter"/>
+      <w:lvlText w:val="%8."/>
+      <w:lvlJc w:val="left"/>
+      <w:pPr>
+        <w:ind w:left="5760" w:hanging="360"/>
+      </w:pPr>
+    </w:lvl>
+    <w:lvl w:ilvl="8" w:tplc="100C001B" w:tentative="1">
+      <w:start w:val="1"/>
+      <w:numFmt w:val="lowerRoman"/>
+      <w:lvlText w:val="%9."/>
+      <w:lvlJc w:val="right"/>
+      <w:pPr>
+        <w:ind w:left="6480" w:hanging="180"/>
+      </w:pPr>
+    </w:lvl>
+  </w:abstractNum>
+  <w:abstractNum w:abstractNumId="4" w15:restartNumberingAfterBreak="0">
+    <w:nsid w:val="71F16A90"/>
+    <w:multiLevelType w:val="hybridMultilevel"/>
+    <w:tmpl w:val="90FC895C"/>
+    <w:lvl w:ilvl="0" w:tplc="100C000F">
+      <w:start w:val="1"/>
+      <w:numFmt w:val="decimal"/>
+      <w:lvlText w:val="%1."/>
+      <w:lvlJc w:val="left"/>
+      <w:pPr>
+        <w:ind w:left="720" w:hanging="360"/>
+      </w:pPr>
+      <w:rPr>
+        <w:rFonts w:hint="default"/>
+      </w:rPr>
+    </w:lvl>
+    <w:lvl w:ilvl="1" w:tplc="100C0019" w:tentative="1">
+      <w:start w:val="1"/>
+      <w:numFmt w:val="lowerLetter"/>
+      <w:lvlText w:val="%2."/>
+      <w:lvlJc w:val="left"/>
+      <w:pPr>
+        <w:ind w:left="1440" w:hanging="360"/>
+      </w:pPr>
+    </w:lvl>
+    <w:lvl w:ilvl="2" w:tplc="100C001B" w:tentative="1">
+      <w:start w:val="1"/>
+      <w:numFmt w:val="lowerRoman"/>
+      <w:lvlText w:val="%3."/>
+      <w:lvlJc w:val="right"/>
+      <w:pPr>
+        <w:ind w:left="2160" w:hanging="180"/>
+      </w:pPr>
+    </w:lvl>
+    <w:lvl w:ilvl="3" w:tplc="100C000F" w:tentative="1">
+      <w:start w:val="1"/>
+      <w:numFmt w:val="decimal"/>
+      <w:lvlText w:val="%4."/>
+      <w:lvlJc w:val="left"/>
+      <w:pPr>
+        <w:ind w:left="2880" w:hanging="360"/>
+      </w:pPr>
+    </w:lvl>
+    <w:lvl w:ilvl="4" w:tplc="100C0019" w:tentative="1">
+      <w:start w:val="1"/>
+      <w:numFmt w:val="lowerLetter"/>
+      <w:lvlText w:val="%5."/>
+      <w:lvlJc w:val="left"/>
+      <w:pPr>
+        <w:ind w:left="3600" w:hanging="360"/>
+      </w:pPr>
+    </w:lvl>
+    <w:lvl w:ilvl="5" w:tplc="100C001B" w:tentative="1">
+      <w:start w:val="1"/>
+      <w:numFmt w:val="lowerRoman"/>
+      <w:lvlText w:val="%6."/>
+      <w:lvlJc w:val="right"/>
+      <w:pPr>
+        <w:ind w:left="4320" w:hanging="180"/>
+      </w:pPr>
+    </w:lvl>
+    <w:lvl w:ilvl="6" w:tplc="100C000F" w:tentative="1">
+      <w:start w:val="1"/>
+      <w:numFmt w:val="decimal"/>
+      <w:lvlText w:val="%7."/>
+      <w:lvlJc w:val="left"/>
+      <w:pPr>
+        <w:ind w:left="5040" w:hanging="360"/>
+      </w:pPr>
+    </w:lvl>
+    <w:lvl w:ilvl="7" w:tplc="100C0019" w:tentative="1">
+      <w:start w:val="1"/>
+      <w:numFmt w:val="lowerLetter"/>
+      <w:lvlText w:val="%8."/>
+      <w:lvlJc w:val="left"/>
+      <w:pPr>
+        <w:ind w:left="5760" w:hanging="360"/>
+      </w:pPr>
+    </w:lvl>
+    <w:lvl w:ilvl="8" w:tplc="100C001B" w:tentative="1">
+      <w:start w:val="1"/>
+      <w:numFmt w:val="lowerRoman"/>
+      <w:lvlText w:val="%9."/>
+      <w:lvlJc w:val="right"/>
+      <w:pPr>
+        <w:ind w:left="6480" w:hanging="180"/>
+      </w:pPr>
+    </w:lvl>
+  </w:abstractNum>
+  <w:abstractNum w:abstractNumId="5" w15:restartNumberingAfterBreak="0">
+    <w:nsid w:val="72E464AF"/>
+    <w:multiLevelType w:val="hybridMultilevel"/>
+    <w:tmpl w:val="90FC895C"/>
+    <w:lvl w:ilvl="0" w:tplc="100C000F">
+      <w:start w:val="1"/>
+      <w:numFmt w:val="decimal"/>
+      <w:lvlText w:val="%1."/>
+      <w:lvlJc w:val="left"/>
+      <w:pPr>
+        <w:ind w:left="720" w:hanging="360"/>
+      </w:pPr>
+      <w:rPr>
+        <w:rFonts w:hint="default"/>
+      </w:rPr>
+    </w:lvl>
+    <w:lvl w:ilvl="1" w:tplc="100C0019" w:tentative="1">
+      <w:start w:val="1"/>
+      <w:numFmt w:val="lowerLetter"/>
+      <w:lvlText w:val="%2."/>
+      <w:lvlJc w:val="left"/>
+      <w:pPr>
+        <w:ind w:left="1440" w:hanging="360"/>
+      </w:pPr>
+    </w:lvl>
+    <w:lvl w:ilvl="2" w:tplc="100C001B" w:tentative="1">
+      <w:start w:val="1"/>
+      <w:numFmt w:val="lowerRoman"/>
+      <w:lvlText w:val="%3."/>
+      <w:lvlJc w:val="right"/>
+      <w:pPr>
+        <w:ind w:left="2160" w:hanging="180"/>
+      </w:pPr>
+    </w:lvl>
+    <w:lvl w:ilvl="3" w:tplc="100C000F" w:tentative="1">
+      <w:start w:val="1"/>
+      <w:numFmt w:val="decimal"/>
+      <w:lvlText w:val="%4."/>
+      <w:lvlJc w:val="left"/>
+      <w:pPr>
+        <w:ind w:left="2880" w:hanging="360"/>
+      </w:pPr>
+    </w:lvl>
+    <w:lvl w:ilvl="4" w:tplc="100C0019" w:tentative="1">
+      <w:start w:val="1"/>
+      <w:numFmt w:val="lowerLetter"/>
+      <w:lvlText w:val="%5."/>
+      <w:lvlJc w:val="left"/>
+      <w:pPr>
+        <w:ind w:left="3600" w:hanging="360"/>
+      </w:pPr>
+    </w:lvl>
+    <w:lvl w:ilvl="5" w:tplc="100C001B" w:tentative="1">
+      <w:start w:val="1"/>
+      <w:numFmt w:val="lowerRoman"/>
+      <w:lvlText w:val="%6."/>
+      <w:lvlJc w:val="right"/>
+      <w:pPr>
+        <w:ind w:left="4320" w:hanging="180"/>
+      </w:pPr>
+    </w:lvl>
+    <w:lvl w:ilvl="6" w:tplc="100C000F" w:tentative="1">
+      <w:start w:val="1"/>
+      <w:numFmt w:val="decimal"/>
+      <w:lvlText w:val="%7."/>
+      <w:lvlJc w:val="left"/>
+      <w:pPr>
+        <w:ind w:left="5040" w:hanging="360"/>
+      </w:pPr>
+    </w:lvl>
+    <w:lvl w:ilvl="7" w:tplc="100C0019" w:tentative="1">
+      <w:start w:val="1"/>
+      <w:numFmt w:val="lowerLetter"/>
+      <w:lvlText w:val="%8."/>
+      <w:lvlJc w:val="left"/>
+      <w:pPr>
+        <w:ind w:left="5760" w:hanging="360"/>
+      </w:pPr>
+    </w:lvl>
+    <w:lvl w:ilvl="8" w:tplc="100C001B" w:tentative="1">
+      <w:start w:val="1"/>
+      <w:numFmt w:val="lowerRoman"/>
+      <w:lvlText w:val="%9."/>
+      <w:lvlJc w:val="right"/>
+      <w:pPr>
+        <w:ind w:left="6480" w:hanging="180"/>
+      </w:pPr>
+    </w:lvl>
+  </w:abstractNum>
   <w:num w:numId="1">
     <w:abstractNumId w:val="1"/>
   </w:num>
@@ -3376,7 +5587,16 @@
     <w:abstractNumId w:val="0"/>
   </w:num>
   <w:num w:numId="3">
+    <w:abstractNumId w:val="5"/>
+  </w:num>
+  <w:num w:numId="4">
+    <w:abstractNumId w:val="4"/>
+  </w:num>
+  <w:num w:numId="5">
     <w:abstractNumId w:val="2"/>
+  </w:num>
+  <w:num w:numId="6">
+    <w:abstractNumId w:val="3"/>
   </w:num>
 </w:numbering>
 </file>
@@ -4930,7 +7150,7 @@
 </file>
 
 <file path=customXml/itemProps1.xml><?xml version="1.0" encoding="utf-8"?>
-<ds:datastoreItem xmlns:ds="http://schemas.openxmlformats.org/officeDocument/2006/customXml" ds:itemID="{D9A0F6D7-6392-4A1D-901F-3CEB8AB5F2A0}">
+<ds:datastoreItem xmlns:ds="http://schemas.openxmlformats.org/officeDocument/2006/customXml" ds:itemID="{87B6F8A4-5C07-4622-A939-4DDA854A7879}">
   <ds:schemaRefs>
     <ds:schemaRef ds:uri="http://schemas.openxmlformats.org/officeDocument/2006/bibliography"/>
   </ds:schemaRefs>
